--- a/lesson-FE4_06/doc/Деплой проєкту створеного за допомогою бандлера Vite.docx
+++ b/lesson-FE4_06/doc/Деплой проєкту створеного за допомогою бандлера Vite.docx
@@ -99,7 +99,6 @@
           <w:b/>
           <w:sz w:val="24"/>
           <w:szCs w:val="24"/>
-          <w:lang w:val="en-US"/>
         </w:rPr>
         <w:t>0</w:t>
       </w:r>
@@ -201,8 +200,8 @@
             <v:path o:extrusionok="f" gradientshapeok="t" o:connecttype="rect"/>
             <o:lock v:ext="edit" aspectratio="t"/>
           </v:shapetype>
-          <v:shape id="_x0000_i1031" type="#_x0000_t75" style="width:467.25pt;height:447.75pt">
-            <v:imagedata r:id="rId5" o:title="01.Відкривємо Visual Studio Code і заходимо в папку, де знахо"/>
+          <v:shape id="_x0000_i1025" type="#_x0000_t75" style="width:466.95pt;height:447.7pt">
+            <v:imagedata r:id="rId5" o:title="01"/>
           </v:shape>
         </w:pict>
       </w:r>
@@ -243,7 +242,6 @@
           <w:b/>
           <w:sz w:val="24"/>
           <w:szCs w:val="24"/>
-          <w:lang w:val="en-US"/>
         </w:rPr>
         <w:lastRenderedPageBreak/>
         <w:t>0</w:t>
@@ -327,8 +325,8 @@
           <w:szCs w:val="24"/>
         </w:rPr>
         <w:pict>
-          <v:shape id="_x0000_i1036" type="#_x0000_t75" style="width:467.25pt;height:363.75pt">
-            <v:imagedata r:id="rId6" o:title="02.Створюємо новий проєкт за допомогою збирача Vite"/>
+          <v:shape id="_x0000_i1026" type="#_x0000_t75" style="width:467.65pt;height:363.55pt">
+            <v:imagedata r:id="rId6" o:title="02"/>
           </v:shape>
         </w:pict>
       </w:r>
@@ -369,7 +367,6 @@
           <w:b/>
           <w:sz w:val="24"/>
           <w:szCs w:val="24"/>
-          <w:lang w:val="en-US"/>
         </w:rPr>
         <w:lastRenderedPageBreak/>
         <w:t>0</w:t>
@@ -451,8 +448,8 @@
           <w:szCs w:val="24"/>
         </w:rPr>
         <w:pict>
-          <v:shape id="_x0000_i1041" type="#_x0000_t75" style="width:467.25pt;height:528pt">
-            <v:imagedata r:id="rId7" o:title="03.Заходимо в папку проєкту, встановлюємо залежності"/>
+          <v:shape id="_x0000_i1027" type="#_x0000_t75" style="width:467.65pt;height:528.25pt">
+            <v:imagedata r:id="rId7" o:title="03"/>
           </v:shape>
         </w:pict>
       </w:r>
@@ -494,7 +491,6 @@
           <w:b/>
           <w:sz w:val="24"/>
           <w:szCs w:val="24"/>
-          <w:lang w:val="en-US"/>
         </w:rPr>
         <w:lastRenderedPageBreak/>
         <w:t>0</w:t>
@@ -563,7 +559,6 @@
         <w:rPr>
           <w:rFonts w:ascii="Arial" w:hAnsi="Arial" w:cs="Arial"/>
           <w:b/>
-          <w:noProof/>
           <w:sz w:val="24"/>
           <w:szCs w:val="24"/>
           <w:lang w:eastAsia="uk-UA"/>
@@ -627,28 +622,26 @@
           <w:b/>
           <w:sz w:val="24"/>
           <w:szCs w:val="24"/>
-          <w:lang w:val="en-US"/>
-        </w:rPr>
-      </w:pPr>
-    </w:p>
-    <w:p>
-      <w:pPr>
-        <w:spacing w:line="480" w:lineRule="auto"/>
-        <w:jc w:val="center"/>
-        <w:rPr>
-          <w:rFonts w:ascii="Arial" w:hAnsi="Arial" w:cs="Arial"/>
-          <w:b/>
-          <w:sz w:val="24"/>
-          <w:szCs w:val="24"/>
-        </w:rPr>
-      </w:pPr>
-      <w:r>
-        <w:rPr>
-          <w:rFonts w:ascii="Arial" w:hAnsi="Arial" w:cs="Arial"/>
-          <w:b/>
-          <w:sz w:val="24"/>
-          <w:szCs w:val="24"/>
-          <w:lang w:val="en-US"/>
+        </w:rPr>
+      </w:pPr>
+    </w:p>
+    <w:p>
+      <w:pPr>
+        <w:spacing w:line="480" w:lineRule="auto"/>
+        <w:jc w:val="center"/>
+        <w:rPr>
+          <w:rFonts w:ascii="Arial" w:hAnsi="Arial" w:cs="Arial"/>
+          <w:b/>
+          <w:sz w:val="24"/>
+          <w:szCs w:val="24"/>
+        </w:rPr>
+      </w:pPr>
+      <w:r>
+        <w:rPr>
+          <w:rFonts w:ascii="Arial" w:hAnsi="Arial" w:cs="Arial"/>
+          <w:b/>
+          <w:sz w:val="24"/>
+          <w:szCs w:val="24"/>
         </w:rPr>
         <w:t>0</w:t>
       </w:r>
@@ -658,18 +651,8 @@
           <w:b/>
           <w:sz w:val="24"/>
           <w:szCs w:val="24"/>
-          <w:lang w:val="en-US"/>
-        </w:rPr>
-        <w:t>5</w:t>
-      </w:r>
-      <w:r>
-        <w:rPr>
-          <w:rFonts w:ascii="Arial" w:hAnsi="Arial" w:cs="Arial"/>
-          <w:b/>
-          <w:sz w:val="24"/>
-          <w:szCs w:val="24"/>
-        </w:rPr>
-        <w:t xml:space="preserve">.Закриваємо </w:t>
+        </w:rPr>
+        <w:t xml:space="preserve">5.Закриваємо </w:t>
       </w:r>
       <w:r>
         <w:rPr>
@@ -689,16 +672,27 @@
         </w:rPr>
         <w:t xml:space="preserve"> в терміналі (</w:t>
       </w:r>
-      <w:r>
-        <w:rPr>
-          <w:rFonts w:ascii="Arial" w:hAnsi="Arial" w:cs="Arial"/>
-          <w:b/>
-          <w:sz w:val="24"/>
-          <w:szCs w:val="24"/>
-          <w:u w:val="single"/>
-          <w:lang w:val="en-US"/>
-        </w:rPr>
-        <w:t>Ctrl + C</w:t>
+      <w:proofErr w:type="spellStart"/>
+      <w:r>
+        <w:rPr>
+          <w:rFonts w:ascii="Arial" w:hAnsi="Arial" w:cs="Arial"/>
+          <w:b/>
+          <w:sz w:val="24"/>
+          <w:szCs w:val="24"/>
+          <w:u w:val="single"/>
+        </w:rPr>
+        <w:t>Ctrl</w:t>
+      </w:r>
+      <w:proofErr w:type="spellEnd"/>
+      <w:r>
+        <w:rPr>
+          <w:rFonts w:ascii="Arial" w:hAnsi="Arial" w:cs="Arial"/>
+          <w:b/>
+          <w:sz w:val="24"/>
+          <w:szCs w:val="24"/>
+          <w:u w:val="single"/>
+        </w:rPr>
+        <w:t xml:space="preserve"> + C</w:t>
       </w:r>
       <w:r>
         <w:rPr>
@@ -743,7 +737,6 @@
         <w:rPr>
           <w:rFonts w:ascii="Arial" w:hAnsi="Arial" w:cs="Arial"/>
           <w:b/>
-          <w:noProof/>
           <w:sz w:val="24"/>
           <w:szCs w:val="24"/>
           <w:lang w:eastAsia="uk-UA"/>
@@ -835,7 +828,6 @@
           <w:b/>
           <w:sz w:val="24"/>
           <w:szCs w:val="24"/>
-          <w:lang w:val="en-US"/>
         </w:rPr>
         <w:lastRenderedPageBreak/>
         <w:t>0</w:t>
@@ -846,18 +838,8 @@
           <w:b/>
           <w:sz w:val="24"/>
           <w:szCs w:val="24"/>
-          <w:lang w:val="en-US"/>
-        </w:rPr>
-        <w:t>6.</w:t>
-      </w:r>
-      <w:r>
-        <w:rPr>
-          <w:rFonts w:ascii="Arial" w:hAnsi="Arial" w:cs="Arial"/>
-          <w:b/>
-          <w:sz w:val="24"/>
-          <w:szCs w:val="24"/>
-        </w:rPr>
-        <w:t xml:space="preserve">Знаходимо за посиланням необхідні файли: </w:t>
+        </w:rPr>
+        <w:t xml:space="preserve">6.Знаходимо за посиланням необхідні файли: </w:t>
       </w:r>
       <w:hyperlink r:id="rId11" w:history="1">
         <w:r>
@@ -868,17 +850,7 @@
             <w:sz w:val="24"/>
             <w:szCs w:val="24"/>
           </w:rPr>
-          <w:t>https://drive.google.com/drive/folders/154AfSe4MpXlLVa0QQwY9i05L5zU2jBAl?usp=sharin</w:t>
-        </w:r>
-        <w:r>
-          <w:rPr>
-            <w:rStyle w:val="a9"/>
-            <w:rFonts w:ascii="Arial" w:hAnsi="Arial" w:cs="Arial"/>
-            <w:b/>
-            <w:sz w:val="24"/>
-            <w:szCs w:val="24"/>
-          </w:rPr>
-          <w:t>g</w:t>
+          <w:t>https://drive.google.com/drive/folders/154AfSe4MpXlLVa0QQwY9i05L5zU2jBAl?usp=sharing</w:t>
         </w:r>
       </w:hyperlink>
     </w:p>
@@ -898,7 +870,6 @@
         <w:rPr>
           <w:rFonts w:ascii="Arial" w:hAnsi="Arial" w:cs="Arial"/>
           <w:b/>
-          <w:noProof/>
           <w:sz w:val="24"/>
           <w:szCs w:val="24"/>
           <w:lang w:eastAsia="uk-UA"/>
@@ -997,7 +968,6 @@
           <w:b/>
           <w:sz w:val="24"/>
           <w:szCs w:val="24"/>
-          <w:lang w:val="en-US"/>
         </w:rPr>
         <w:t>0</w:t>
       </w:r>
@@ -1068,7 +1038,6 @@
         <w:rPr>
           <w:rFonts w:ascii="Arial" w:hAnsi="Arial" w:cs="Arial"/>
           <w:b/>
-          <w:noProof/>
           <w:sz w:val="24"/>
           <w:szCs w:val="24"/>
           <w:lang w:eastAsia="uk-UA"/>
@@ -1161,7 +1130,6 @@
           <w:b/>
           <w:sz w:val="24"/>
           <w:szCs w:val="24"/>
-          <w:lang w:val="en-US"/>
         </w:rPr>
         <w:lastRenderedPageBreak/>
         <w:t>0</w:t>
@@ -1240,7 +1208,6 @@
         <w:rPr>
           <w:rFonts w:ascii="Arial" w:hAnsi="Arial" w:cs="Arial"/>
           <w:b/>
-          <w:noProof/>
           <w:sz w:val="24"/>
           <w:szCs w:val="24"/>
           <w:u w:val="single"/>
@@ -1333,7 +1300,6 @@
           <w:b/>
           <w:sz w:val="24"/>
           <w:szCs w:val="24"/>
-          <w:lang w:val="en-US"/>
         </w:rPr>
         <w:lastRenderedPageBreak/>
         <w:t>0</w:t>
@@ -1355,20 +1321,8 @@
           <w:szCs w:val="24"/>
           <w:u w:val="single"/>
         </w:rPr>
-        <w:t>package-</w:t>
-      </w:r>
-      <w:proofErr w:type="gramStart"/>
-      <w:r>
-        <w:rPr>
-          <w:rFonts w:ascii="Arial" w:hAnsi="Arial" w:cs="Arial"/>
-          <w:b/>
-          <w:sz w:val="24"/>
-          <w:szCs w:val="24"/>
-          <w:u w:val="single"/>
-        </w:rPr>
-        <w:t>lock.json</w:t>
-      </w:r>
-      <w:proofErr w:type="gramEnd"/>
+        <w:t>package-lock.json</w:t>
+      </w:r>
     </w:p>
     <w:p>
       <w:pPr>
@@ -1404,8 +1358,8 @@
           <w:u w:val="single"/>
         </w:rPr>
         <w:pict>
-          <v:shape id="_x0000_i1073" type="#_x0000_t75" style="width:467.25pt;height:478.5pt">
-            <v:imagedata r:id="rId15" o:title="09.Видаляємо файл package-lock.json"/>
+          <v:shape id="_x0000_i1028" type="#_x0000_t75" style="width:466.95pt;height:478.35pt">
+            <v:imagedata r:id="rId15" o:title="09.Видаляємо файл package-lock"/>
           </v:shape>
         </w:pict>
       </w:r>
@@ -1493,7 +1447,6 @@
         <w:rPr>
           <w:rFonts w:ascii="Arial" w:hAnsi="Arial" w:cs="Arial"/>
           <w:b/>
-          <w:noProof/>
           <w:sz w:val="24"/>
           <w:szCs w:val="24"/>
           <w:lang w:eastAsia="uk-UA"/>
@@ -1655,7 +1608,6 @@
         <w:rPr>
           <w:rFonts w:ascii="Arial" w:hAnsi="Arial" w:cs="Arial"/>
           <w:b/>
-          <w:noProof/>
           <w:sz w:val="24"/>
           <w:szCs w:val="24"/>
           <w:lang w:eastAsia="uk-UA"/>
@@ -1807,7 +1759,6 @@
         <w:rPr>
           <w:rFonts w:ascii="Arial" w:hAnsi="Arial" w:cs="Arial"/>
           <w:b/>
-          <w:noProof/>
           <w:sz w:val="24"/>
           <w:szCs w:val="24"/>
           <w:u w:val="single"/>
@@ -1893,7 +1844,6 @@
           <w:i/>
           <w:sz w:val="24"/>
           <w:szCs w:val="24"/>
-          <w:lang w:val="en-US"/>
         </w:rPr>
       </w:pPr>
       <w:r>
@@ -1922,10 +1872,21 @@
           <w:i/>
           <w:sz w:val="24"/>
           <w:szCs w:val="24"/>
-          <w:lang w:val="en-US"/>
-        </w:rPr>
-        <w:t>npm install</w:t>
-      </w:r>
+        </w:rPr>
+        <w:t xml:space="preserve">npm </w:t>
+      </w:r>
+      <w:proofErr w:type="spellStart"/>
+      <w:r>
+        <w:rPr>
+          <w:rFonts w:ascii="Arial" w:hAnsi="Arial" w:cs="Arial"/>
+          <w:b/>
+          <w:i/>
+          <w:sz w:val="24"/>
+          <w:szCs w:val="24"/>
+        </w:rPr>
+        <w:t>install</w:t>
+      </w:r>
+      <w:proofErr w:type="spellEnd"/>
       <w:r>
         <w:rPr>
           <w:rFonts w:ascii="Arial" w:hAnsi="Arial" w:cs="Arial"/>
@@ -1960,23 +1921,10 @@
           <w:i/>
           <w:sz w:val="24"/>
           <w:szCs w:val="24"/>
-          <w:lang w:val="en-US"/>
-        </w:rPr>
-        <w:t>npm run dev</w:t>
-      </w:r>
-    </w:p>
-    <w:p>
-      <w:pPr>
-        <w:spacing w:line="480" w:lineRule="auto"/>
-        <w:jc w:val="center"/>
-        <w:rPr>
-          <w:rFonts w:ascii="Arial" w:hAnsi="Arial" w:cs="Arial"/>
-          <w:b/>
-          <w:sz w:val="24"/>
-          <w:szCs w:val="24"/>
-          <w:lang w:val="en-US"/>
-        </w:rPr>
-      </w:pPr>
+        </w:rPr>
+        <w:t xml:space="preserve">npm </w:t>
+      </w:r>
+      <w:proofErr w:type="spellStart"/>
       <w:r>
         <w:rPr>
           <w:rFonts w:ascii="Arial" w:hAnsi="Arial" w:cs="Arial"/>
@@ -1984,11 +1932,55 @@
           <w:i/>
           <w:sz w:val="24"/>
           <w:szCs w:val="24"/>
-          <w:lang w:val="en-US"/>
+        </w:rPr>
+        <w:t>run</w:t>
+      </w:r>
+      <w:proofErr w:type="spellEnd"/>
+      <w:r>
+        <w:rPr>
+          <w:rFonts w:ascii="Arial" w:hAnsi="Arial" w:cs="Arial"/>
+          <w:b/>
+          <w:i/>
+          <w:sz w:val="24"/>
+          <w:szCs w:val="24"/>
+        </w:rPr>
+        <w:t xml:space="preserve"> </w:t>
+      </w:r>
+      <w:proofErr w:type="spellStart"/>
+      <w:r>
+        <w:rPr>
+          <w:rFonts w:ascii="Arial" w:hAnsi="Arial" w:cs="Arial"/>
+          <w:b/>
+          <w:i/>
+          <w:sz w:val="24"/>
+          <w:szCs w:val="24"/>
+        </w:rPr>
+        <w:t>dev</w:t>
+      </w:r>
+      <w:proofErr w:type="spellEnd"/>
+    </w:p>
+    <w:p>
+      <w:pPr>
+        <w:spacing w:line="480" w:lineRule="auto"/>
+        <w:jc w:val="center"/>
+        <w:rPr>
+          <w:rFonts w:ascii="Arial" w:hAnsi="Arial" w:cs="Arial"/>
+          <w:b/>
+          <w:sz w:val="24"/>
+          <w:szCs w:val="24"/>
+        </w:rPr>
+      </w:pPr>
+      <w:r>
+        <w:rPr>
+          <w:rFonts w:ascii="Arial" w:hAnsi="Arial" w:cs="Arial"/>
+          <w:b/>
+          <w:i/>
+          <w:sz w:val="24"/>
+          <w:szCs w:val="24"/>
         </w:rPr>
         <w:pict>
-          <v:shape id="_x0000_i1088" type="#_x0000_t75" style="width:467.25pt;height:254.25pt">
-            <v:imagedata r:id="rId19" o:title="13.Встановлюємо залежності та запускаємо проєкт"/>
+          <v:shape id="_x0000_i1029" type="#_x0000_t75" style="width:467.65pt;height:253.8pt">
+            <v:imagedata r:id="rId19" o:title="13"/>
           </v:shape>
         </w:pict>
       </w:r>
@@ -2002,39 +1994,28 @@
           <w:b/>
           <w:sz w:val="24"/>
           <w:szCs w:val="24"/>
-          <w:lang w:val="en-US"/>
-        </w:rPr>
-      </w:pPr>
-    </w:p>
-    <w:p>
-      <w:pPr>
-        <w:spacing w:line="480" w:lineRule="auto"/>
-        <w:jc w:val="center"/>
-        <w:rPr>
-          <w:rFonts w:ascii="Arial" w:hAnsi="Arial" w:cs="Arial"/>
-          <w:b/>
-          <w:sz w:val="24"/>
-          <w:szCs w:val="24"/>
-        </w:rPr>
-      </w:pPr>
-      <w:r>
-        <w:rPr>
-          <w:rFonts w:ascii="Arial" w:hAnsi="Arial" w:cs="Arial"/>
-          <w:b/>
-          <w:sz w:val="24"/>
-          <w:szCs w:val="24"/>
-          <w:lang w:val="en-US"/>
-        </w:rPr>
-        <w:t>1</w:t>
-      </w:r>
-      <w:r>
-        <w:rPr>
-          <w:rFonts w:ascii="Arial" w:hAnsi="Arial" w:cs="Arial"/>
-          <w:b/>
-          <w:sz w:val="24"/>
-          <w:szCs w:val="24"/>
-        </w:rPr>
-        <w:t xml:space="preserve">4.Відкриваємо </w:t>
+        </w:rPr>
+      </w:pPr>
+    </w:p>
+    <w:p>
+      <w:pPr>
+        <w:spacing w:line="480" w:lineRule="auto"/>
+        <w:jc w:val="center"/>
+        <w:rPr>
+          <w:rFonts w:ascii="Arial" w:hAnsi="Arial" w:cs="Arial"/>
+          <w:b/>
+          <w:sz w:val="24"/>
+          <w:szCs w:val="24"/>
+        </w:rPr>
+      </w:pPr>
+      <w:r>
+        <w:rPr>
+          <w:rFonts w:ascii="Arial" w:hAnsi="Arial" w:cs="Arial"/>
+          <w:b/>
+          <w:sz w:val="24"/>
+          <w:szCs w:val="24"/>
+        </w:rPr>
+        <w:t xml:space="preserve">14.Відкриваємо </w:t>
       </w:r>
       <w:r>
         <w:rPr>
@@ -2085,18 +2066,8 @@
           <w:b/>
           <w:sz w:val="24"/>
           <w:szCs w:val="24"/>
-          <w:lang w:val="en-US"/>
-        </w:rPr>
-        <w:t xml:space="preserve"> </w:t>
-      </w:r>
-      <w:r>
-        <w:rPr>
-          <w:rFonts w:ascii="Arial" w:hAnsi="Arial" w:cs="Arial"/>
-          <w:b/>
-          <w:sz w:val="24"/>
-          <w:szCs w:val="24"/>
-        </w:rPr>
-        <w:t xml:space="preserve">або </w:t>
+        </w:rPr>
+        <w:t xml:space="preserve"> або </w:t>
       </w:r>
       <w:hyperlink r:id="rId21" w:history="1">
         <w:r>
@@ -2119,8 +2090,8 @@
           <w:szCs w:val="24"/>
         </w:rPr>
         <w:pict>
-          <v:shape id="_x0000_i1089" type="#_x0000_t75" style="width:467.25pt;height:281.25pt">
-            <v:imagedata r:id="rId22" o:title="14.Відкриваємо проєкт в браузері за адресою localhost"/>
+          <v:shape id="_x0000_i1030" type="#_x0000_t75" style="width:467.65pt;height:281.6pt">
+            <v:imagedata r:id="rId22" o:title="14"/>
           </v:shape>
         </w:pict>
       </w:r>
@@ -2163,7 +2134,6 @@
           <w:b/>
           <w:sz w:val="24"/>
           <w:szCs w:val="24"/>
-          <w:lang w:val="en-US"/>
         </w:rPr>
         <w:t>-1</w:t>
       </w:r>
@@ -2174,26 +2144,7 @@
           <w:sz w:val="24"/>
           <w:szCs w:val="24"/>
         </w:rPr>
-        <w:t xml:space="preserve">.Створюємо новий репозиторій на </w:t>
-      </w:r>
-      <w:r>
-        <w:rPr>
-          <w:rFonts w:ascii="Arial" w:hAnsi="Arial" w:cs="Arial"/>
-          <w:b/>
-          <w:sz w:val="24"/>
-          <w:szCs w:val="24"/>
-          <w:lang w:val="en-US"/>
-        </w:rPr>
-        <w:t xml:space="preserve">GitHub </w:t>
-      </w:r>
-      <w:r>
-        <w:rPr>
-          <w:rFonts w:ascii="Arial" w:hAnsi="Arial" w:cs="Arial"/>
-          <w:b/>
-          <w:sz w:val="24"/>
-          <w:szCs w:val="24"/>
-        </w:rPr>
-        <w:t xml:space="preserve">з локального </w:t>
+        <w:t xml:space="preserve">.Створюємо новий репозиторій на GitHub з локального </w:t>
       </w:r>
       <w:r>
         <w:rPr>
@@ -2245,8 +2196,8 @@
           <w:u w:val="single"/>
         </w:rPr>
         <w:pict>
-          <v:shape id="_x0000_i1104" type="#_x0000_t75" style="width:467.25pt;height:277.5pt">
-            <v:imagedata r:id="rId23" o:title="15-1.Створюємо  репозиторій на GitHub з локального проєкту"/>
+          <v:shape id="_x0000_i1031" type="#_x0000_t75" style="width:467.65pt;height:278pt">
+            <v:imagedata r:id="rId23" o:title="15-1"/>
           </v:shape>
         </w:pict>
       </w:r>
@@ -2282,45 +2233,7 @@
           <w:sz w:val="24"/>
           <w:szCs w:val="24"/>
         </w:rPr>
-        <w:t>15</w:t>
-      </w:r>
-      <w:r>
-        <w:rPr>
-          <w:rFonts w:ascii="Arial" w:hAnsi="Arial" w:cs="Arial"/>
-          <w:b/>
-          <w:sz w:val="24"/>
-          <w:szCs w:val="24"/>
-          <w:lang w:val="en-US"/>
-        </w:rPr>
-        <w:t>-2</w:t>
-      </w:r>
-      <w:r>
-        <w:rPr>
-          <w:rFonts w:ascii="Arial" w:hAnsi="Arial" w:cs="Arial"/>
-          <w:b/>
-          <w:sz w:val="24"/>
-          <w:szCs w:val="24"/>
-        </w:rPr>
-        <w:t xml:space="preserve">.Створюємо новий репозиторій на </w:t>
-      </w:r>
-      <w:r>
-        <w:rPr>
-          <w:rFonts w:ascii="Arial" w:hAnsi="Arial" w:cs="Arial"/>
-          <w:b/>
-          <w:sz w:val="24"/>
-          <w:szCs w:val="24"/>
-          <w:lang w:val="en-US"/>
-        </w:rPr>
-        <w:t xml:space="preserve">GitHub </w:t>
-      </w:r>
-      <w:r>
-        <w:rPr>
-          <w:rFonts w:ascii="Arial" w:hAnsi="Arial" w:cs="Arial"/>
-          <w:b/>
-          <w:sz w:val="24"/>
-          <w:szCs w:val="24"/>
-        </w:rPr>
-        <w:t xml:space="preserve">з локального </w:t>
+        <w:t xml:space="preserve">15-2.Створюємо новий репозиторій на GitHub з локального </w:t>
       </w:r>
       <w:r>
         <w:rPr>
@@ -2370,8 +2283,8 @@
           <w:szCs w:val="24"/>
         </w:rPr>
         <w:pict>
-          <v:shape id="_x0000_i1105" type="#_x0000_t75" style="width:467.25pt;height:277.5pt">
-            <v:imagedata r:id="rId24" o:title="15-2.Створюємо  репозиторій на GitHub з локального проєкту"/>
+          <v:shape id="_x0000_i1032" type="#_x0000_t75" style="width:466.95pt;height:278pt">
+            <v:imagedata r:id="rId24" o:title="15-2"/>
           </v:shape>
         </w:pict>
       </w:r>
@@ -2415,45 +2328,7 @@
           <w:szCs w:val="24"/>
         </w:rPr>
         <w:lastRenderedPageBreak/>
-        <w:t>15</w:t>
-      </w:r>
-      <w:r>
-        <w:rPr>
-          <w:rFonts w:ascii="Arial" w:hAnsi="Arial" w:cs="Arial"/>
-          <w:b/>
-          <w:sz w:val="24"/>
-          <w:szCs w:val="24"/>
-          <w:lang w:val="en-US"/>
-        </w:rPr>
-        <w:t>-3</w:t>
-      </w:r>
-      <w:r>
-        <w:rPr>
-          <w:rFonts w:ascii="Arial" w:hAnsi="Arial" w:cs="Arial"/>
-          <w:b/>
-          <w:sz w:val="24"/>
-          <w:szCs w:val="24"/>
-        </w:rPr>
-        <w:t xml:space="preserve">.Створюємо новий репозиторій на </w:t>
-      </w:r>
-      <w:r>
-        <w:rPr>
-          <w:rFonts w:ascii="Arial" w:hAnsi="Arial" w:cs="Arial"/>
-          <w:b/>
-          <w:sz w:val="24"/>
-          <w:szCs w:val="24"/>
-          <w:lang w:val="en-US"/>
-        </w:rPr>
-        <w:t xml:space="preserve">GitHub </w:t>
-      </w:r>
-      <w:r>
-        <w:rPr>
-          <w:rFonts w:ascii="Arial" w:hAnsi="Arial" w:cs="Arial"/>
-          <w:b/>
-          <w:sz w:val="24"/>
-          <w:szCs w:val="24"/>
-        </w:rPr>
-        <w:t xml:space="preserve">з локального </w:t>
+        <w:t xml:space="preserve">15-3.Створюємо новий репозиторій на GitHub з локального </w:t>
       </w:r>
       <w:r>
         <w:rPr>
@@ -2505,8 +2380,8 @@
           <w:u w:val="single"/>
         </w:rPr>
         <w:pict>
-          <v:shape id="_x0000_i1108" type="#_x0000_t75" style="width:467.25pt;height:277.5pt">
-            <v:imagedata r:id="rId25" o:title="15-3.Створюємо  репозиторій на GitHub з локального проєкту"/>
+          <v:shape id="_x0000_i1033" type="#_x0000_t75" style="width:466.95pt;height:277.3pt">
+            <v:imagedata r:id="rId25" o:title="15-3"/>
           </v:shape>
         </w:pict>
       </w:r>
@@ -2542,45 +2417,7 @@
           <w:sz w:val="24"/>
           <w:szCs w:val="24"/>
         </w:rPr>
-        <w:t>15</w:t>
-      </w:r>
-      <w:r>
-        <w:rPr>
-          <w:rFonts w:ascii="Arial" w:hAnsi="Arial" w:cs="Arial"/>
-          <w:b/>
-          <w:sz w:val="24"/>
-          <w:szCs w:val="24"/>
-          <w:lang w:val="en-US"/>
-        </w:rPr>
-        <w:t>-4</w:t>
-      </w:r>
-      <w:r>
-        <w:rPr>
-          <w:rFonts w:ascii="Arial" w:hAnsi="Arial" w:cs="Arial"/>
-          <w:b/>
-          <w:sz w:val="24"/>
-          <w:szCs w:val="24"/>
-        </w:rPr>
-        <w:t xml:space="preserve">.Створюємо новий репозиторій на </w:t>
-      </w:r>
-      <w:r>
-        <w:rPr>
-          <w:rFonts w:ascii="Arial" w:hAnsi="Arial" w:cs="Arial"/>
-          <w:b/>
-          <w:sz w:val="24"/>
-          <w:szCs w:val="24"/>
-          <w:lang w:val="en-US"/>
-        </w:rPr>
-        <w:t xml:space="preserve">GitHub </w:t>
-      </w:r>
-      <w:r>
-        <w:rPr>
-          <w:rFonts w:ascii="Arial" w:hAnsi="Arial" w:cs="Arial"/>
-          <w:b/>
-          <w:sz w:val="24"/>
-          <w:szCs w:val="24"/>
-        </w:rPr>
-        <w:t xml:space="preserve">з локального </w:t>
+        <w:t xml:space="preserve">15-4.Створюємо новий репозиторій на GitHub з локального </w:t>
       </w:r>
       <w:r>
         <w:rPr>
@@ -2632,8 +2469,8 @@
           <w:u w:val="single"/>
         </w:rPr>
         <w:pict>
-          <v:shape id="_x0000_i1109" type="#_x0000_t75" style="width:467.25pt;height:277.5pt">
-            <v:imagedata r:id="rId26" o:title="15-4.Створюємо  репозиторій на GitHub з локального проєкту"/>
+          <v:shape id="_x0000_i1034" type="#_x0000_t75" style="width:466.95pt;height:277.3pt">
+            <v:imagedata r:id="rId26" o:title="15-4"/>
           </v:shape>
         </w:pict>
       </w:r>
@@ -2679,45 +2516,7 @@
           <w:szCs w:val="24"/>
         </w:rPr>
         <w:lastRenderedPageBreak/>
-        <w:t>15</w:t>
-      </w:r>
-      <w:r>
-        <w:rPr>
-          <w:rFonts w:ascii="Arial" w:hAnsi="Arial" w:cs="Arial"/>
-          <w:b/>
-          <w:sz w:val="24"/>
-          <w:szCs w:val="24"/>
-          <w:lang w:val="en-US"/>
-        </w:rPr>
-        <w:t>-5</w:t>
-      </w:r>
-      <w:r>
-        <w:rPr>
-          <w:rFonts w:ascii="Arial" w:hAnsi="Arial" w:cs="Arial"/>
-          <w:b/>
-          <w:sz w:val="24"/>
-          <w:szCs w:val="24"/>
-        </w:rPr>
-        <w:t xml:space="preserve">.Створюємо новий репозиторій на </w:t>
-      </w:r>
-      <w:r>
-        <w:rPr>
-          <w:rFonts w:ascii="Arial" w:hAnsi="Arial" w:cs="Arial"/>
-          <w:b/>
-          <w:sz w:val="24"/>
-          <w:szCs w:val="24"/>
-          <w:lang w:val="en-US"/>
-        </w:rPr>
-        <w:t xml:space="preserve">GitHub </w:t>
-      </w:r>
-      <w:r>
-        <w:rPr>
-          <w:rFonts w:ascii="Arial" w:hAnsi="Arial" w:cs="Arial"/>
-          <w:b/>
-          <w:sz w:val="24"/>
-          <w:szCs w:val="24"/>
-        </w:rPr>
-        <w:t xml:space="preserve">з локального </w:t>
+        <w:t xml:space="preserve">15-5.Створюємо новий репозиторій на GitHub з локального </w:t>
       </w:r>
       <w:r>
         <w:rPr>
@@ -2760,1153 +2559,1406 @@
           <w:u w:val="single"/>
         </w:rPr>
       </w:pPr>
+      <w:r>
+        <w:rPr>
+          <w:rFonts w:ascii="Arial" w:hAnsi="Arial" w:cs="Arial"/>
+          <w:b/>
+          <w:sz w:val="24"/>
+          <w:szCs w:val="24"/>
+          <w:u w:val="single"/>
+        </w:rPr>
+        <w:pict>
+          <v:shape id="_x0000_i1035" type="#_x0000_t75" style="width:467.65pt;height:277.3pt">
+            <v:imagedata r:id="rId27" o:title="15-5"/>
+          </v:shape>
+        </w:pict>
+      </w:r>
+    </w:p>
+    <w:p>
+      <w:pPr>
+        <w:spacing w:line="480" w:lineRule="auto"/>
+        <w:jc w:val="center"/>
+        <w:rPr>
+          <w:rFonts w:ascii="Arial" w:hAnsi="Arial" w:cs="Arial"/>
+          <w:b/>
+          <w:sz w:val="24"/>
+          <w:szCs w:val="24"/>
+        </w:rPr>
+      </w:pPr>
+    </w:p>
+    <w:p>
+      <w:pPr>
+        <w:spacing w:line="480" w:lineRule="auto"/>
+        <w:jc w:val="center"/>
+        <w:rPr>
+          <w:rFonts w:ascii="Arial" w:hAnsi="Arial" w:cs="Arial"/>
+          <w:b/>
+          <w:sz w:val="24"/>
+          <w:szCs w:val="24"/>
+          <w:u w:val="single"/>
+        </w:rPr>
+      </w:pPr>
+      <w:r>
+        <w:rPr>
+          <w:rFonts w:ascii="Arial" w:hAnsi="Arial" w:cs="Arial"/>
+          <w:b/>
+          <w:sz w:val="24"/>
+          <w:szCs w:val="24"/>
+        </w:rPr>
+        <w:t xml:space="preserve">15-6.Створюємо новий репозиторій на GitHub з локального </w:t>
+      </w:r>
+      <w:r>
+        <w:rPr>
+          <w:rFonts w:ascii="Arial" w:hAnsi="Arial" w:cs="Arial"/>
+          <w:b/>
+          <w:sz w:val="24"/>
+          <w:szCs w:val="24"/>
+        </w:rPr>
+        <w:t>проєкт</w:t>
+      </w:r>
+      <w:r>
+        <w:rPr>
+          <w:rFonts w:ascii="Arial" w:hAnsi="Arial" w:cs="Arial"/>
+          <w:b/>
+          <w:sz w:val="24"/>
+          <w:szCs w:val="24"/>
+        </w:rPr>
+        <w:t xml:space="preserve">у </w:t>
+      </w:r>
+      <w:r>
+        <w:rPr>
+          <w:rFonts w:ascii="Arial" w:hAnsi="Arial" w:cs="Arial"/>
+          <w:b/>
+          <w:sz w:val="24"/>
+          <w:szCs w:val="24"/>
+          <w:u w:val="single"/>
+        </w:rPr>
+        <w:t>hw-js-vite</w:t>
+      </w:r>
+    </w:p>
+    <w:p>
+      <w:pPr>
+        <w:spacing w:line="480" w:lineRule="auto"/>
+        <w:jc w:val="center"/>
+        <w:rPr>
+          <w:rFonts w:ascii="Arial" w:hAnsi="Arial" w:cs="Arial"/>
+          <w:b/>
+          <w:sz w:val="24"/>
+          <w:szCs w:val="24"/>
+          <w:u w:val="single"/>
+        </w:rPr>
+      </w:pPr>
+      <w:r>
+        <w:rPr>
+          <w:rFonts w:ascii="Arial" w:hAnsi="Arial" w:cs="Arial"/>
+          <w:b/>
+          <w:sz w:val="24"/>
+          <w:szCs w:val="24"/>
+          <w:u w:val="single"/>
+        </w:rPr>
+        <w:pict>
+          <v:shape id="_x0000_i1036" type="#_x0000_t75" style="width:466.95pt;height:278pt">
+            <v:imagedata r:id="rId28" o:title="15-6"/>
+          </v:shape>
+        </w:pict>
+      </w:r>
+    </w:p>
+    <w:p>
+      <w:pPr>
+        <w:rPr>
+          <w:rFonts w:ascii="Arial" w:hAnsi="Arial" w:cs="Arial"/>
+          <w:b/>
+          <w:sz w:val="24"/>
+          <w:szCs w:val="24"/>
+          <w:u w:val="single"/>
+        </w:rPr>
+      </w:pPr>
+      <w:r>
+        <w:rPr>
+          <w:rFonts w:ascii="Arial" w:hAnsi="Arial" w:cs="Arial"/>
+          <w:b/>
+          <w:sz w:val="24"/>
+          <w:szCs w:val="24"/>
+          <w:u w:val="single"/>
+        </w:rPr>
+        <w:br w:type="page"/>
+      </w:r>
+    </w:p>
+    <w:p>
+      <w:pPr>
+        <w:spacing w:line="480" w:lineRule="auto"/>
+        <w:jc w:val="center"/>
+        <w:rPr>
+          <w:rFonts w:ascii="Arial" w:hAnsi="Arial" w:cs="Arial"/>
+          <w:b/>
+          <w:sz w:val="24"/>
+          <w:szCs w:val="24"/>
+        </w:rPr>
+      </w:pPr>
+      <w:r>
+        <w:rPr>
+          <w:rFonts w:ascii="Arial" w:hAnsi="Arial" w:cs="Arial"/>
+          <w:b/>
+          <w:sz w:val="24"/>
+          <w:szCs w:val="24"/>
+        </w:rPr>
+        <w:lastRenderedPageBreak/>
+        <w:t xml:space="preserve">16.Змінюємо налаштування в </w:t>
+      </w:r>
+      <w:proofErr w:type="spellStart"/>
+      <w:r>
+        <w:rPr>
+          <w:rFonts w:ascii="Arial" w:hAnsi="Arial" w:cs="Arial"/>
+          <w:b/>
+          <w:sz w:val="24"/>
+          <w:szCs w:val="24"/>
+        </w:rPr>
+        <w:t>проєкті</w:t>
+      </w:r>
+      <w:proofErr w:type="spellEnd"/>
+      <w:r>
+        <w:rPr>
+          <w:rFonts w:ascii="Arial" w:hAnsi="Arial" w:cs="Arial"/>
+          <w:b/>
+          <w:sz w:val="24"/>
+          <w:szCs w:val="24"/>
+        </w:rPr>
+        <w:t xml:space="preserve"> </w:t>
+      </w:r>
+      <w:r>
+        <w:rPr>
+          <w:rFonts w:ascii="Arial" w:hAnsi="Arial" w:cs="Arial"/>
+          <w:b/>
+          <w:sz w:val="24"/>
+          <w:szCs w:val="24"/>
+          <w:u w:val="single"/>
+        </w:rPr>
+        <w:t>hw-js-vite</w:t>
+      </w:r>
+      <w:r>
+        <w:rPr>
+          <w:rFonts w:ascii="Arial" w:hAnsi="Arial" w:cs="Arial"/>
+          <w:b/>
+          <w:sz w:val="24"/>
+          <w:szCs w:val="24"/>
+        </w:rPr>
+        <w:t xml:space="preserve">  на GitHub</w:t>
+      </w:r>
+    </w:p>
+    <w:p>
+      <w:pPr>
+        <w:spacing w:line="480" w:lineRule="auto"/>
+        <w:jc w:val="center"/>
+        <w:rPr>
+          <w:rFonts w:ascii="Arial" w:hAnsi="Arial" w:cs="Arial"/>
+          <w:b/>
+          <w:sz w:val="24"/>
+          <w:szCs w:val="24"/>
+        </w:rPr>
+      </w:pPr>
+    </w:p>
+    <w:p>
+      <w:pPr>
+        <w:spacing w:line="480" w:lineRule="auto"/>
+        <w:jc w:val="center"/>
+        <w:rPr>
+          <w:rFonts w:ascii="Arial" w:hAnsi="Arial" w:cs="Arial"/>
+          <w:b/>
+          <w:sz w:val="24"/>
+          <w:szCs w:val="24"/>
+        </w:rPr>
+      </w:pPr>
+      <w:r>
+        <w:rPr>
+          <w:rFonts w:ascii="Arial" w:hAnsi="Arial" w:cs="Arial"/>
+          <w:b/>
+          <w:sz w:val="24"/>
+          <w:szCs w:val="24"/>
+        </w:rPr>
+        <w:pict>
+          <v:shape id="_x0000_i1037" type="#_x0000_t75" style="width:467.65pt;height:343.6pt">
+            <v:imagedata r:id="rId29" o:title="16"/>
+          </v:shape>
+        </w:pict>
+      </w:r>
+    </w:p>
+    <w:p>
+      <w:pPr>
+        <w:rPr>
+          <w:rFonts w:ascii="Arial" w:hAnsi="Arial" w:cs="Arial"/>
+          <w:b/>
+          <w:sz w:val="24"/>
+          <w:szCs w:val="24"/>
+        </w:rPr>
+      </w:pPr>
+      <w:r>
+        <w:rPr>
+          <w:rFonts w:ascii="Arial" w:hAnsi="Arial" w:cs="Arial"/>
+          <w:b/>
+          <w:sz w:val="24"/>
+          <w:szCs w:val="24"/>
+        </w:rPr>
+        <w:br w:type="page"/>
+      </w:r>
+    </w:p>
+    <w:p>
+      <w:pPr>
+        <w:spacing w:line="480" w:lineRule="auto"/>
+        <w:jc w:val="center"/>
+        <w:rPr>
+          <w:rFonts w:ascii="Arial" w:hAnsi="Arial" w:cs="Arial"/>
+          <w:b/>
+          <w:sz w:val="24"/>
+          <w:szCs w:val="24"/>
+          <w:u w:val="single"/>
+        </w:rPr>
+      </w:pPr>
+      <w:r>
+        <w:rPr>
+          <w:rFonts w:ascii="Arial" w:hAnsi="Arial" w:cs="Arial"/>
+          <w:b/>
+          <w:sz w:val="24"/>
+          <w:szCs w:val="24"/>
+        </w:rPr>
+        <w:lastRenderedPageBreak/>
+        <w:t>1</w:t>
+      </w:r>
+      <w:r>
+        <w:rPr>
+          <w:rFonts w:ascii="Arial" w:hAnsi="Arial" w:cs="Arial"/>
+          <w:b/>
+          <w:sz w:val="24"/>
+          <w:szCs w:val="24"/>
+        </w:rPr>
+        <w:t>7</w:t>
+      </w:r>
+      <w:r>
+        <w:rPr>
+          <w:rFonts w:ascii="Arial" w:hAnsi="Arial" w:cs="Arial"/>
+          <w:b/>
+          <w:sz w:val="24"/>
+          <w:szCs w:val="24"/>
+        </w:rPr>
+        <w:t>-1</w:t>
+      </w:r>
+      <w:r>
+        <w:rPr>
+          <w:rFonts w:ascii="Arial" w:hAnsi="Arial" w:cs="Arial"/>
+          <w:b/>
+          <w:sz w:val="24"/>
+          <w:szCs w:val="24"/>
+        </w:rPr>
+        <w:t>.</w:t>
+      </w:r>
+      <w:r>
+        <w:rPr>
+          <w:rFonts w:ascii="Arial" w:hAnsi="Arial" w:cs="Arial"/>
+          <w:b/>
+          <w:sz w:val="24"/>
+          <w:szCs w:val="24"/>
+        </w:rPr>
+        <w:t>У</w:t>
+      </w:r>
+      <w:r>
+        <w:rPr>
+          <w:rFonts w:ascii="Arial" w:hAnsi="Arial" w:cs="Arial"/>
+          <w:b/>
+          <w:sz w:val="24"/>
+          <w:szCs w:val="24"/>
+        </w:rPr>
+        <w:t xml:space="preserve"> файл</w:t>
+      </w:r>
+      <w:r>
+        <w:rPr>
+          <w:rFonts w:ascii="Arial" w:hAnsi="Arial" w:cs="Arial"/>
+          <w:b/>
+          <w:sz w:val="24"/>
+          <w:szCs w:val="24"/>
+        </w:rPr>
+        <w:t>і</w:t>
+      </w:r>
+      <w:r>
+        <w:rPr>
+          <w:rFonts w:ascii="Arial" w:hAnsi="Arial" w:cs="Arial"/>
+          <w:b/>
+          <w:sz w:val="24"/>
+          <w:szCs w:val="24"/>
+        </w:rPr>
+        <w:t xml:space="preserve"> </w:t>
+      </w:r>
+      <w:proofErr w:type="spellStart"/>
+      <w:r>
+        <w:rPr>
+          <w:rFonts w:ascii="Arial" w:hAnsi="Arial" w:cs="Arial"/>
+          <w:b/>
+          <w:sz w:val="24"/>
+          <w:szCs w:val="24"/>
+          <w:u w:val="single"/>
+        </w:rPr>
+        <w:t>package.json</w:t>
+      </w:r>
+      <w:proofErr w:type="spellEnd"/>
+      <w:r>
+        <w:rPr>
+          <w:rFonts w:ascii="Arial" w:hAnsi="Arial" w:cs="Arial"/>
+          <w:b/>
+          <w:sz w:val="24"/>
+          <w:szCs w:val="24"/>
+        </w:rPr>
+        <w:t xml:space="preserve"> змінюємо поля "</w:t>
+      </w:r>
+      <w:proofErr w:type="spellStart"/>
+      <w:r>
+        <w:rPr>
+          <w:rFonts w:ascii="Arial" w:hAnsi="Arial" w:cs="Arial"/>
+          <w:b/>
+          <w:sz w:val="24"/>
+          <w:szCs w:val="24"/>
+        </w:rPr>
+        <w:t>name</w:t>
+      </w:r>
+      <w:proofErr w:type="spellEnd"/>
+      <w:r>
+        <w:rPr>
+          <w:rFonts w:ascii="Arial" w:hAnsi="Arial" w:cs="Arial"/>
+          <w:b/>
+          <w:sz w:val="24"/>
+          <w:szCs w:val="24"/>
+        </w:rPr>
+        <w:t>" та "</w:t>
+      </w:r>
+      <w:proofErr w:type="spellStart"/>
+      <w:r>
+        <w:rPr>
+          <w:rFonts w:ascii="Arial" w:hAnsi="Arial" w:cs="Arial"/>
+          <w:b/>
+          <w:sz w:val="24"/>
+          <w:szCs w:val="24"/>
+        </w:rPr>
+        <w:t>build</w:t>
+      </w:r>
+      <w:proofErr w:type="spellEnd"/>
+      <w:r>
+        <w:rPr>
+          <w:rFonts w:ascii="Arial" w:hAnsi="Arial" w:cs="Arial"/>
+          <w:b/>
+          <w:sz w:val="24"/>
+          <w:szCs w:val="24"/>
+        </w:rPr>
+        <w:t xml:space="preserve">" згідно назви </w:t>
+      </w:r>
+      <w:r>
+        <w:rPr>
+          <w:rFonts w:ascii="Arial" w:hAnsi="Arial" w:cs="Arial"/>
+          <w:b/>
+          <w:sz w:val="24"/>
+          <w:szCs w:val="24"/>
+        </w:rPr>
+        <w:t>проєкт</w:t>
+      </w:r>
+      <w:r>
+        <w:rPr>
+          <w:rFonts w:ascii="Arial" w:hAnsi="Arial" w:cs="Arial"/>
+          <w:b/>
+          <w:sz w:val="24"/>
+          <w:szCs w:val="24"/>
+        </w:rPr>
+        <w:t xml:space="preserve">у: </w:t>
+      </w:r>
+      <w:r>
+        <w:rPr>
+          <w:rFonts w:ascii="Arial" w:hAnsi="Arial" w:cs="Arial"/>
+          <w:b/>
+          <w:sz w:val="24"/>
+          <w:szCs w:val="24"/>
+          <w:u w:val="single"/>
+        </w:rPr>
+        <w:t>hw-js-vite</w:t>
+      </w:r>
+    </w:p>
+    <w:p>
+      <w:pPr>
+        <w:spacing w:line="480" w:lineRule="auto"/>
+        <w:jc w:val="center"/>
+        <w:rPr>
+          <w:rFonts w:ascii="Arial" w:hAnsi="Arial" w:cs="Arial"/>
+          <w:b/>
+          <w:sz w:val="24"/>
+          <w:szCs w:val="24"/>
+          <w:u w:val="single"/>
+        </w:rPr>
+      </w:pPr>
+    </w:p>
+    <w:p>
+      <w:pPr>
+        <w:spacing w:line="480" w:lineRule="auto"/>
+        <w:jc w:val="center"/>
+        <w:rPr>
+          <w:rFonts w:ascii="Arial" w:hAnsi="Arial" w:cs="Arial"/>
+          <w:b/>
+          <w:sz w:val="24"/>
+          <w:szCs w:val="24"/>
+          <w:u w:val="single"/>
+        </w:rPr>
+      </w:pPr>
+      <w:r>
+        <w:rPr>
+          <w:rFonts w:ascii="Arial" w:hAnsi="Arial" w:cs="Arial"/>
+          <w:b/>
+          <w:sz w:val="24"/>
+          <w:szCs w:val="24"/>
+          <w:u w:val="single"/>
+        </w:rPr>
+        <w:pict>
+          <v:shape id="_x0000_i1038" type="#_x0000_t75" style="width:466.95pt;height:414.9pt">
+            <v:imagedata r:id="rId30" o:title="17-1.У файлі package"/>
+          </v:shape>
+        </w:pict>
+      </w:r>
+    </w:p>
+    <w:p>
+      <w:pPr>
+        <w:rPr>
+          <w:rFonts w:ascii="Arial" w:hAnsi="Arial" w:cs="Arial"/>
+          <w:b/>
+          <w:sz w:val="24"/>
+          <w:szCs w:val="24"/>
+          <w:u w:val="single"/>
+        </w:rPr>
+      </w:pPr>
+      <w:r>
+        <w:rPr>
+          <w:rFonts w:ascii="Arial" w:hAnsi="Arial" w:cs="Arial"/>
+          <w:b/>
+          <w:sz w:val="24"/>
+          <w:szCs w:val="24"/>
+          <w:u w:val="single"/>
+        </w:rPr>
+        <w:br w:type="page"/>
+      </w:r>
+    </w:p>
+    <w:p>
+      <w:pPr>
+        <w:spacing w:line="480" w:lineRule="auto"/>
+        <w:jc w:val="center"/>
+        <w:rPr>
+          <w:rFonts w:ascii="Arial" w:hAnsi="Arial" w:cs="Arial"/>
+          <w:b/>
+          <w:sz w:val="24"/>
+          <w:szCs w:val="24"/>
+          <w:u w:val="single"/>
+        </w:rPr>
+      </w:pPr>
+      <w:r>
+        <w:rPr>
+          <w:rFonts w:ascii="Arial" w:hAnsi="Arial" w:cs="Arial"/>
+          <w:b/>
+          <w:sz w:val="24"/>
+          <w:szCs w:val="24"/>
+        </w:rPr>
+        <w:lastRenderedPageBreak/>
+        <w:t>1</w:t>
+      </w:r>
+      <w:r>
+        <w:rPr>
+          <w:rFonts w:ascii="Arial" w:hAnsi="Arial" w:cs="Arial"/>
+          <w:b/>
+          <w:sz w:val="24"/>
+          <w:szCs w:val="24"/>
+        </w:rPr>
+        <w:t>7</w:t>
+      </w:r>
+      <w:r>
+        <w:rPr>
+          <w:rFonts w:ascii="Arial" w:hAnsi="Arial" w:cs="Arial"/>
+          <w:b/>
+          <w:sz w:val="24"/>
+          <w:szCs w:val="24"/>
+        </w:rPr>
+        <w:t xml:space="preserve">-2.У файлі </w:t>
+      </w:r>
+      <w:proofErr w:type="spellStart"/>
+      <w:r>
+        <w:rPr>
+          <w:rFonts w:ascii="Arial" w:hAnsi="Arial" w:cs="Arial"/>
+          <w:b/>
+          <w:sz w:val="24"/>
+          <w:szCs w:val="24"/>
+          <w:u w:val="single"/>
+        </w:rPr>
+        <w:t>package.json</w:t>
+      </w:r>
+      <w:proofErr w:type="spellEnd"/>
+      <w:r>
+        <w:rPr>
+          <w:rFonts w:ascii="Arial" w:hAnsi="Arial" w:cs="Arial"/>
+          <w:b/>
+          <w:sz w:val="24"/>
+          <w:szCs w:val="24"/>
+        </w:rPr>
+        <w:t xml:space="preserve"> змінюємо поля "</w:t>
+      </w:r>
+      <w:proofErr w:type="spellStart"/>
+      <w:r>
+        <w:rPr>
+          <w:rFonts w:ascii="Arial" w:hAnsi="Arial" w:cs="Arial"/>
+          <w:b/>
+          <w:sz w:val="24"/>
+          <w:szCs w:val="24"/>
+        </w:rPr>
+        <w:t>name</w:t>
+      </w:r>
+      <w:proofErr w:type="spellEnd"/>
+      <w:r>
+        <w:rPr>
+          <w:rFonts w:ascii="Arial" w:hAnsi="Arial" w:cs="Arial"/>
+          <w:b/>
+          <w:sz w:val="24"/>
+          <w:szCs w:val="24"/>
+        </w:rPr>
+        <w:t>" та "</w:t>
+      </w:r>
+      <w:proofErr w:type="spellStart"/>
+      <w:r>
+        <w:rPr>
+          <w:rFonts w:ascii="Arial" w:hAnsi="Arial" w:cs="Arial"/>
+          <w:b/>
+          <w:sz w:val="24"/>
+          <w:szCs w:val="24"/>
+        </w:rPr>
+        <w:t>build</w:t>
+      </w:r>
+      <w:proofErr w:type="spellEnd"/>
+      <w:r>
+        <w:rPr>
+          <w:rFonts w:ascii="Arial" w:hAnsi="Arial" w:cs="Arial"/>
+          <w:b/>
+          <w:sz w:val="24"/>
+          <w:szCs w:val="24"/>
+        </w:rPr>
+        <w:t xml:space="preserve">" згідно назви </w:t>
+      </w:r>
+      <w:r>
+        <w:rPr>
+          <w:rFonts w:ascii="Arial" w:hAnsi="Arial" w:cs="Arial"/>
+          <w:b/>
+          <w:sz w:val="24"/>
+          <w:szCs w:val="24"/>
+        </w:rPr>
+        <w:t>проєкт</w:t>
+      </w:r>
+      <w:r>
+        <w:rPr>
+          <w:rFonts w:ascii="Arial" w:hAnsi="Arial" w:cs="Arial"/>
+          <w:b/>
+          <w:sz w:val="24"/>
+          <w:szCs w:val="24"/>
+        </w:rPr>
+        <w:t xml:space="preserve">у: </w:t>
+      </w:r>
+      <w:r>
+        <w:rPr>
+          <w:rFonts w:ascii="Arial" w:hAnsi="Arial" w:cs="Arial"/>
+          <w:b/>
+          <w:sz w:val="24"/>
+          <w:szCs w:val="24"/>
+          <w:u w:val="single"/>
+        </w:rPr>
+        <w:t>hw-js-vite</w:t>
+      </w:r>
+    </w:p>
+    <w:p>
+      <w:pPr>
+        <w:spacing w:line="480" w:lineRule="auto"/>
+        <w:jc w:val="center"/>
+        <w:rPr>
+          <w:rFonts w:ascii="Arial" w:hAnsi="Arial" w:cs="Arial"/>
+          <w:b/>
+          <w:sz w:val="24"/>
+          <w:szCs w:val="24"/>
+          <w:u w:val="single"/>
+        </w:rPr>
+      </w:pPr>
+    </w:p>
+    <w:p>
+      <w:pPr>
+        <w:spacing w:line="480" w:lineRule="auto"/>
+        <w:jc w:val="center"/>
+        <w:rPr>
+          <w:rFonts w:ascii="Arial" w:hAnsi="Arial" w:cs="Arial"/>
+          <w:b/>
+          <w:sz w:val="24"/>
+          <w:szCs w:val="24"/>
+        </w:rPr>
+      </w:pPr>
+      <w:r>
+        <w:rPr>
+          <w:rFonts w:ascii="Arial" w:hAnsi="Arial" w:cs="Arial"/>
+          <w:b/>
+          <w:sz w:val="24"/>
+          <w:szCs w:val="24"/>
+        </w:rPr>
+        <w:pict>
+          <v:shape id="_x0000_i1039" type="#_x0000_t75" style="width:467.65pt;height:426.3pt">
+            <v:imagedata r:id="rId31" o:title="17-2.У файлі package"/>
+          </v:shape>
+        </w:pict>
+      </w:r>
+    </w:p>
+    <w:p>
+      <w:pPr>
+        <w:rPr>
+          <w:rFonts w:ascii="Arial" w:hAnsi="Arial" w:cs="Arial"/>
+          <w:b/>
+          <w:sz w:val="24"/>
+          <w:szCs w:val="24"/>
+        </w:rPr>
+      </w:pPr>
+      <w:r>
+        <w:rPr>
+          <w:rFonts w:ascii="Arial" w:hAnsi="Arial" w:cs="Arial"/>
+          <w:b/>
+          <w:sz w:val="24"/>
+          <w:szCs w:val="24"/>
+        </w:rPr>
+        <w:br w:type="page"/>
+      </w:r>
+    </w:p>
+    <w:p>
+      <w:pPr>
+        <w:spacing w:line="480" w:lineRule="auto"/>
+        <w:jc w:val="center"/>
+        <w:rPr>
+          <w:rFonts w:ascii="Arial" w:hAnsi="Arial" w:cs="Arial"/>
+          <w:b/>
+          <w:sz w:val="24"/>
+          <w:szCs w:val="24"/>
+        </w:rPr>
+      </w:pPr>
+      <w:r>
+        <w:rPr>
+          <w:rFonts w:ascii="Arial" w:hAnsi="Arial" w:cs="Arial"/>
+          <w:b/>
+          <w:sz w:val="24"/>
+          <w:szCs w:val="24"/>
+        </w:rPr>
+        <w:lastRenderedPageBreak/>
+        <w:t>18</w:t>
+      </w:r>
+      <w:r>
+        <w:rPr>
+          <w:rFonts w:ascii="Arial" w:hAnsi="Arial" w:cs="Arial"/>
+          <w:b/>
+          <w:sz w:val="24"/>
+          <w:szCs w:val="24"/>
+        </w:rPr>
+        <w:t xml:space="preserve">.Коммітимо </w:t>
+      </w:r>
+      <w:r>
+        <w:rPr>
+          <w:rFonts w:ascii="Arial" w:hAnsi="Arial" w:cs="Arial"/>
+          <w:b/>
+          <w:sz w:val="24"/>
+          <w:szCs w:val="24"/>
+        </w:rPr>
+        <w:t>зміни</w:t>
+      </w:r>
+    </w:p>
+    <w:p>
+      <w:pPr>
+        <w:spacing w:line="480" w:lineRule="auto"/>
+        <w:jc w:val="center"/>
+        <w:rPr>
+          <w:rFonts w:ascii="Arial" w:hAnsi="Arial" w:cs="Arial"/>
+          <w:b/>
+          <w:sz w:val="24"/>
+          <w:szCs w:val="24"/>
+        </w:rPr>
+      </w:pPr>
+      <w:r>
+        <w:rPr>
+          <w:rFonts w:ascii="Arial" w:hAnsi="Arial" w:cs="Arial"/>
+          <w:b/>
+          <w:sz w:val="24"/>
+          <w:szCs w:val="24"/>
+        </w:rPr>
+        <w:pict>
+          <v:shape id="_x0000_i1040" type="#_x0000_t75" style="width:467.65pt;height:276.6pt">
+            <v:imagedata r:id="rId32" o:title="18"/>
+          </v:shape>
+        </w:pict>
+      </w:r>
+    </w:p>
+    <w:p>
+      <w:pPr>
+        <w:spacing w:line="480" w:lineRule="auto"/>
+        <w:jc w:val="center"/>
+        <w:rPr>
+          <w:rFonts w:ascii="Arial" w:hAnsi="Arial" w:cs="Arial"/>
+          <w:b/>
+          <w:sz w:val="24"/>
+          <w:szCs w:val="24"/>
+        </w:rPr>
+      </w:pPr>
+    </w:p>
+    <w:p>
+      <w:pPr>
+        <w:spacing w:line="480" w:lineRule="auto"/>
+        <w:jc w:val="center"/>
+        <w:rPr>
+          <w:rFonts w:ascii="Arial" w:hAnsi="Arial" w:cs="Arial"/>
+          <w:b/>
+          <w:sz w:val="24"/>
+          <w:szCs w:val="24"/>
+        </w:rPr>
+      </w:pPr>
+      <w:r>
+        <w:rPr>
+          <w:rFonts w:ascii="Arial" w:hAnsi="Arial" w:cs="Arial"/>
+          <w:b/>
+          <w:sz w:val="24"/>
+          <w:szCs w:val="24"/>
+        </w:rPr>
+        <w:t xml:space="preserve">19.Пушимо зміни на </w:t>
+      </w:r>
+      <w:proofErr w:type="spellStart"/>
+      <w:r>
+        <w:rPr>
+          <w:rFonts w:ascii="Arial" w:hAnsi="Arial" w:cs="Arial"/>
+          <w:b/>
+          <w:sz w:val="24"/>
+          <w:szCs w:val="24"/>
+        </w:rPr>
+        <w:t>Github</w:t>
+      </w:r>
+      <w:proofErr w:type="spellEnd"/>
+    </w:p>
+    <w:p>
+      <w:pPr>
+        <w:spacing w:line="480" w:lineRule="auto"/>
+        <w:jc w:val="center"/>
+        <w:rPr>
+          <w:rFonts w:ascii="Arial" w:hAnsi="Arial" w:cs="Arial"/>
+          <w:b/>
+          <w:sz w:val="24"/>
+          <w:szCs w:val="24"/>
+        </w:rPr>
+      </w:pPr>
+      <w:r>
+        <w:rPr>
+          <w:rFonts w:ascii="Arial" w:hAnsi="Arial" w:cs="Arial"/>
+          <w:b/>
+          <w:sz w:val="24"/>
+          <w:szCs w:val="24"/>
+        </w:rPr>
+        <w:pict>
+          <v:shape id="_x0000_i1041" type="#_x0000_t75" style="width:466.95pt;height:277.3pt">
+            <v:imagedata r:id="rId33" o:title="19"/>
+          </v:shape>
+        </w:pict>
+      </w:r>
+    </w:p>
+    <w:p>
+      <w:pPr>
+        <w:rPr>
+          <w:rFonts w:ascii="Arial" w:hAnsi="Arial" w:cs="Arial"/>
+          <w:b/>
+          <w:sz w:val="24"/>
+          <w:szCs w:val="24"/>
+        </w:rPr>
+      </w:pPr>
+      <w:r>
+        <w:rPr>
+          <w:rFonts w:ascii="Arial" w:hAnsi="Arial" w:cs="Arial"/>
+          <w:b/>
+          <w:sz w:val="24"/>
+          <w:szCs w:val="24"/>
+        </w:rPr>
+        <w:br w:type="page"/>
+      </w:r>
+    </w:p>
+    <w:p>
+      <w:pPr>
+        <w:spacing w:line="480" w:lineRule="auto"/>
+        <w:jc w:val="center"/>
+        <w:rPr>
+          <w:rFonts w:ascii="Arial" w:hAnsi="Arial" w:cs="Arial"/>
+          <w:b/>
+          <w:sz w:val="24"/>
+          <w:szCs w:val="24"/>
+        </w:rPr>
+      </w:pPr>
+      <w:r>
+        <w:rPr>
+          <w:rFonts w:ascii="Arial" w:hAnsi="Arial" w:cs="Arial"/>
+          <w:b/>
+          <w:sz w:val="24"/>
+          <w:szCs w:val="24"/>
+        </w:rPr>
+        <w:lastRenderedPageBreak/>
+        <w:t>20</w:t>
+      </w:r>
+      <w:r>
+        <w:rPr>
+          <w:rFonts w:ascii="Arial" w:hAnsi="Arial" w:cs="Arial"/>
+          <w:b/>
+          <w:sz w:val="24"/>
+          <w:szCs w:val="24"/>
+        </w:rPr>
+        <w:t>-1.</w:t>
+      </w:r>
+      <w:r>
+        <w:rPr>
+          <w:rFonts w:ascii="Arial" w:hAnsi="Arial" w:cs="Arial"/>
+          <w:b/>
+          <w:sz w:val="24"/>
+          <w:szCs w:val="24"/>
+        </w:rPr>
+        <w:t>Створюємо ЖИВЕ посилання</w:t>
+      </w:r>
+    </w:p>
+    <w:p>
+      <w:pPr>
+        <w:spacing w:line="480" w:lineRule="auto"/>
+        <w:jc w:val="center"/>
+        <w:rPr>
+          <w:rFonts w:ascii="Arial" w:hAnsi="Arial" w:cs="Arial"/>
+          <w:b/>
+          <w:sz w:val="24"/>
+          <w:szCs w:val="24"/>
+        </w:rPr>
+      </w:pPr>
+      <w:r>
+        <w:rPr>
+          <w:rFonts w:ascii="Arial" w:hAnsi="Arial" w:cs="Arial"/>
+          <w:b/>
+          <w:sz w:val="24"/>
+          <w:szCs w:val="24"/>
+        </w:rPr>
+        <w:pict>
+          <v:shape id="_x0000_i1042" type="#_x0000_t75" style="width:466.95pt;height:300.85pt">
+            <v:imagedata r:id="rId34" o:title="20-1"/>
+          </v:shape>
+        </w:pict>
+      </w:r>
+    </w:p>
+    <w:p>
+      <w:pPr>
+        <w:spacing w:line="480" w:lineRule="auto"/>
+        <w:jc w:val="center"/>
+        <w:rPr>
+          <w:rFonts w:ascii="Arial" w:hAnsi="Arial" w:cs="Arial"/>
+          <w:b/>
+          <w:sz w:val="24"/>
+          <w:szCs w:val="24"/>
+        </w:rPr>
+      </w:pPr>
+    </w:p>
+    <w:p>
+      <w:pPr>
+        <w:spacing w:line="480" w:lineRule="auto"/>
+        <w:jc w:val="center"/>
+        <w:rPr>
+          <w:rFonts w:ascii="Arial" w:hAnsi="Arial" w:cs="Arial"/>
+          <w:b/>
+          <w:sz w:val="24"/>
+          <w:szCs w:val="24"/>
+        </w:rPr>
+      </w:pPr>
+      <w:r>
+        <w:rPr>
+          <w:rFonts w:ascii="Arial" w:hAnsi="Arial" w:cs="Arial"/>
+          <w:b/>
+          <w:sz w:val="24"/>
+          <w:szCs w:val="24"/>
+        </w:rPr>
+        <w:t>20-2</w:t>
+      </w:r>
+      <w:r>
+        <w:rPr>
+          <w:rFonts w:ascii="Arial" w:hAnsi="Arial" w:cs="Arial"/>
+          <w:b/>
+          <w:sz w:val="24"/>
+          <w:szCs w:val="24"/>
+        </w:rPr>
+        <w:t>.</w:t>
+      </w:r>
+      <w:r>
+        <w:rPr>
+          <w:rFonts w:ascii="Arial" w:hAnsi="Arial" w:cs="Arial"/>
+          <w:b/>
+          <w:sz w:val="24"/>
+          <w:szCs w:val="24"/>
+        </w:rPr>
+        <w:t>Створюємо ЖИВЕ посилання</w:t>
+      </w:r>
+    </w:p>
+    <w:p>
+      <w:pPr>
+        <w:spacing w:line="480" w:lineRule="auto"/>
+        <w:jc w:val="center"/>
+        <w:rPr>
+          <w:rFonts w:ascii="Arial" w:hAnsi="Arial" w:cs="Arial"/>
+          <w:b/>
+          <w:sz w:val="24"/>
+          <w:szCs w:val="24"/>
+        </w:rPr>
+      </w:pPr>
+      <w:r>
+        <w:rPr>
+          <w:rFonts w:ascii="Arial" w:hAnsi="Arial" w:cs="Arial"/>
+          <w:b/>
+          <w:sz w:val="24"/>
+          <w:szCs w:val="24"/>
+        </w:rPr>
+        <w:pict>
+          <v:shape id="_x0000_i1043" type="#_x0000_t75" style="width:466.95pt;height:285.85pt">
+            <v:imagedata r:id="rId35" o:title="20-2"/>
+          </v:shape>
+        </w:pict>
+      </w:r>
+      <w:r>
+        <w:rPr>
+          <w:rFonts w:ascii="Arial" w:hAnsi="Arial" w:cs="Arial"/>
+          <w:b/>
+          <w:sz w:val="24"/>
+          <w:szCs w:val="24"/>
+        </w:rPr>
+        <w:br w:type="page"/>
+      </w:r>
+    </w:p>
+    <w:p>
+      <w:pPr>
+        <w:spacing w:line="480" w:lineRule="auto"/>
+        <w:jc w:val="center"/>
+        <w:rPr>
+          <w:rFonts w:ascii="Arial" w:hAnsi="Arial" w:cs="Arial"/>
+          <w:b/>
+          <w:sz w:val="24"/>
+          <w:szCs w:val="24"/>
+        </w:rPr>
+      </w:pPr>
+      <w:r>
+        <w:rPr>
+          <w:rFonts w:ascii="Arial" w:hAnsi="Arial" w:cs="Arial"/>
+          <w:b/>
+          <w:sz w:val="24"/>
+          <w:szCs w:val="24"/>
+        </w:rPr>
+        <w:lastRenderedPageBreak/>
+        <w:t>21</w:t>
+      </w:r>
+      <w:r>
+        <w:rPr>
+          <w:rFonts w:ascii="Arial" w:hAnsi="Arial" w:cs="Arial"/>
+          <w:b/>
+          <w:sz w:val="24"/>
+          <w:szCs w:val="24"/>
+        </w:rPr>
+        <w:t>.</w:t>
+      </w:r>
+      <w:r>
+        <w:rPr>
+          <w:rFonts w:ascii="Arial" w:hAnsi="Arial" w:cs="Arial"/>
+          <w:b/>
+          <w:sz w:val="24"/>
+          <w:szCs w:val="24"/>
+        </w:rPr>
+        <w:t>Додаємо ЖИВЕ посилання</w:t>
+      </w:r>
+    </w:p>
+    <w:p>
+      <w:pPr>
+        <w:spacing w:line="480" w:lineRule="auto"/>
+        <w:jc w:val="center"/>
+        <w:rPr>
+          <w:rFonts w:ascii="Arial" w:hAnsi="Arial" w:cs="Arial"/>
+          <w:b/>
+          <w:sz w:val="24"/>
+          <w:szCs w:val="24"/>
+        </w:rPr>
+      </w:pPr>
+      <w:r>
+        <w:rPr>
+          <w:rFonts w:ascii="Arial" w:hAnsi="Arial" w:cs="Arial"/>
+          <w:b/>
+          <w:sz w:val="24"/>
+          <w:szCs w:val="24"/>
+        </w:rPr>
+        <w:pict>
+          <v:shape id="_x0000_i1044" type="#_x0000_t75" style="width:466.95pt;height:279.45pt">
+            <v:imagedata r:id="rId36" o:title="21"/>
+          </v:shape>
+        </w:pict>
+      </w:r>
+    </w:p>
+    <w:p>
+      <w:pPr>
+        <w:spacing w:line="480" w:lineRule="auto"/>
+        <w:jc w:val="center"/>
+        <w:rPr>
+          <w:rFonts w:ascii="Arial" w:hAnsi="Arial" w:cs="Arial"/>
+          <w:b/>
+          <w:sz w:val="24"/>
+          <w:szCs w:val="24"/>
+        </w:rPr>
+      </w:pPr>
+    </w:p>
+    <w:p>
+      <w:pPr>
+        <w:spacing w:line="480" w:lineRule="auto"/>
+        <w:jc w:val="center"/>
+        <w:rPr>
+          <w:rFonts w:ascii="Arial" w:hAnsi="Arial" w:cs="Arial"/>
+          <w:b/>
+          <w:sz w:val="24"/>
+          <w:szCs w:val="24"/>
+        </w:rPr>
+      </w:pPr>
+      <w:r>
+        <w:rPr>
+          <w:rFonts w:ascii="Arial" w:hAnsi="Arial" w:cs="Arial"/>
+          <w:b/>
+          <w:sz w:val="24"/>
+          <w:szCs w:val="24"/>
+        </w:rPr>
+        <w:t>22.Відкриваємо проєкт в браузері за ЖИВИМ посиланням</w:t>
+      </w:r>
+    </w:p>
+    <w:p>
+      <w:pPr>
+        <w:spacing w:line="480" w:lineRule="auto"/>
+        <w:jc w:val="center"/>
+        <w:rPr>
+          <w:rFonts w:ascii="Arial" w:hAnsi="Arial" w:cs="Arial"/>
+          <w:b/>
+          <w:sz w:val="24"/>
+          <w:szCs w:val="24"/>
+        </w:rPr>
+      </w:pPr>
+      <w:r>
+        <w:rPr>
+          <w:rFonts w:ascii="Arial" w:hAnsi="Arial" w:cs="Arial"/>
+          <w:b/>
+          <w:sz w:val="24"/>
+          <w:szCs w:val="24"/>
+        </w:rPr>
+        <w:pict>
+          <v:shape id="_x0000_i1045" type="#_x0000_t75" style="width:466.95pt;height:310.1pt">
+            <v:imagedata r:id="rId37" o:title="22"/>
+          </v:shape>
+        </w:pict>
+      </w:r>
+      <w:r>
+        <w:rPr>
+          <w:rFonts w:ascii="Arial" w:hAnsi="Arial" w:cs="Arial"/>
+          <w:b/>
+          <w:sz w:val="24"/>
+          <w:szCs w:val="24"/>
+        </w:rPr>
+        <w:br w:type="page"/>
+      </w:r>
+    </w:p>
+    <w:p>
+      <w:pPr>
+        <w:spacing w:line="480" w:lineRule="auto"/>
+        <w:jc w:val="center"/>
+        <w:rPr>
+          <w:rFonts w:ascii="Arial" w:hAnsi="Arial" w:cs="Arial"/>
+          <w:b/>
+          <w:sz w:val="24"/>
+          <w:szCs w:val="24"/>
+        </w:rPr>
+      </w:pPr>
+      <w:r>
+        <w:rPr>
+          <w:rFonts w:ascii="Arial" w:hAnsi="Arial" w:cs="Arial"/>
+          <w:b/>
+          <w:color w:val="C45911" w:themeColor="accent2" w:themeShade="BF"/>
+          <w:sz w:val="24"/>
+          <w:szCs w:val="24"/>
+        </w:rPr>
+        <w:lastRenderedPageBreak/>
+        <w:t>2</w:t>
+      </w:r>
+      <w:r>
+        <w:rPr>
+          <w:rFonts w:ascii="Arial" w:hAnsi="Arial" w:cs="Arial"/>
+          <w:b/>
+          <w:color w:val="C45911" w:themeColor="accent2" w:themeShade="BF"/>
+          <w:sz w:val="24"/>
+          <w:szCs w:val="24"/>
+        </w:rPr>
+        <w:t>3-доп</w:t>
+      </w:r>
+      <w:r>
+        <w:rPr>
+          <w:rFonts w:ascii="Arial" w:hAnsi="Arial" w:cs="Arial"/>
+          <w:b/>
+          <w:color w:val="C45911" w:themeColor="accent2" w:themeShade="BF"/>
+          <w:sz w:val="24"/>
+          <w:szCs w:val="24"/>
+        </w:rPr>
+        <w:t>.</w:t>
+      </w:r>
+      <w:r>
+        <w:rPr>
+          <w:rFonts w:ascii="Arial" w:hAnsi="Arial" w:cs="Arial"/>
+          <w:b/>
+          <w:color w:val="C45911" w:themeColor="accent2" w:themeShade="BF"/>
+          <w:sz w:val="24"/>
+          <w:szCs w:val="24"/>
+        </w:rPr>
+        <w:t>Додати залежність</w:t>
+      </w:r>
+      <w:r>
+        <w:rPr>
+          <w:rFonts w:ascii="Arial" w:hAnsi="Arial" w:cs="Arial"/>
+          <w:b/>
+          <w:sz w:val="24"/>
+          <w:szCs w:val="24"/>
+        </w:rPr>
+        <w:t xml:space="preserve"> </w:t>
+      </w:r>
+      <w:r>
+        <w:rPr>
+          <w:rFonts w:ascii="Arial" w:hAnsi="Arial" w:cs="Arial"/>
+          <w:b/>
+          <w:color w:val="2E74B5" w:themeColor="accent1" w:themeShade="BF"/>
+          <w:sz w:val="24"/>
+          <w:szCs w:val="24"/>
+          <w:u w:val="single"/>
+        </w:rPr>
+        <w:t>npm i --</w:t>
+      </w:r>
+      <w:proofErr w:type="spellStart"/>
+      <w:r>
+        <w:rPr>
+          <w:rFonts w:ascii="Arial" w:hAnsi="Arial" w:cs="Arial"/>
+          <w:b/>
+          <w:color w:val="2E74B5" w:themeColor="accent1" w:themeShade="BF"/>
+          <w:sz w:val="24"/>
+          <w:szCs w:val="24"/>
+          <w:u w:val="single"/>
+        </w:rPr>
+        <w:t>save-dev</w:t>
+      </w:r>
+      <w:proofErr w:type="spellEnd"/>
+      <w:r>
+        <w:rPr>
+          <w:rFonts w:ascii="Arial" w:hAnsi="Arial" w:cs="Arial"/>
+          <w:b/>
+          <w:color w:val="2E74B5" w:themeColor="accent1" w:themeShade="BF"/>
+          <w:sz w:val="24"/>
+          <w:szCs w:val="24"/>
+          <w:u w:val="single"/>
+        </w:rPr>
+        <w:t xml:space="preserve"> @</w:t>
+      </w:r>
+      <w:proofErr w:type="spellStart"/>
+      <w:r>
+        <w:rPr>
+          <w:rFonts w:ascii="Arial" w:hAnsi="Arial" w:cs="Arial"/>
+          <w:b/>
+          <w:color w:val="2E74B5" w:themeColor="accent1" w:themeShade="BF"/>
+          <w:sz w:val="24"/>
+          <w:szCs w:val="24"/>
+          <w:u w:val="single"/>
+        </w:rPr>
+        <w:t>types</w:t>
+      </w:r>
+      <w:proofErr w:type="spellEnd"/>
+      <w:r>
+        <w:rPr>
+          <w:rFonts w:ascii="Arial" w:hAnsi="Arial" w:cs="Arial"/>
+          <w:b/>
+          <w:color w:val="2E74B5" w:themeColor="accent1" w:themeShade="BF"/>
+          <w:sz w:val="24"/>
+          <w:szCs w:val="24"/>
+          <w:u w:val="single"/>
+        </w:rPr>
+        <w:t>/</w:t>
+      </w:r>
+      <w:proofErr w:type="spellStart"/>
+      <w:r>
+        <w:rPr>
+          <w:rFonts w:ascii="Arial" w:hAnsi="Arial" w:cs="Arial"/>
+          <w:b/>
+          <w:color w:val="2E74B5" w:themeColor="accent1" w:themeShade="BF"/>
+          <w:sz w:val="24"/>
+          <w:szCs w:val="24"/>
+          <w:u w:val="single"/>
+        </w:rPr>
+        <w:t>glob</w:t>
+      </w:r>
+      <w:proofErr w:type="spellEnd"/>
+    </w:p>
+    <w:p>
+      <w:pPr>
+        <w:spacing w:line="480" w:lineRule="auto"/>
+        <w:jc w:val="center"/>
+        <w:rPr>
+          <w:rFonts w:ascii="Arial" w:hAnsi="Arial" w:cs="Arial"/>
+          <w:b/>
+          <w:sz w:val="24"/>
+          <w:szCs w:val="24"/>
+        </w:rPr>
+      </w:pPr>
+      <w:r>
+        <w:rPr>
+          <w:rFonts w:ascii="Arial" w:hAnsi="Arial" w:cs="Arial"/>
+          <w:b/>
+          <w:sz w:val="24"/>
+          <w:szCs w:val="24"/>
+          <w:lang w:eastAsia="uk-UA"/>
+        </w:rPr>
+        <w:drawing>
+          <wp:inline distT="0" distB="0" distL="0" distR="0">
+            <wp:extent cx="2728536" cy="2462543"/>
+            <wp:effectExtent l="0" t="0" r="0" b="0"/>
+            <wp:docPr id="9" name="Рисунок 9" descr="C:\Users\Teacher-DEV\AppData\Local\Microsoft\Windows\INetCache\Content.Word\23-доп.Додати залежність npm i --save-dev @typesglob.jpg"/>
+            <wp:cNvGraphicFramePr>
+              <a:graphicFrameLocks xmlns:a="http://schemas.openxmlformats.org/drawingml/2006/main" noChangeAspect="1"/>
+            </wp:cNvGraphicFramePr>
+            <a:graphic xmlns:a="http://schemas.openxmlformats.org/drawingml/2006/main">
+              <a:graphicData uri="http://schemas.openxmlformats.org/drawingml/2006/picture">
+                <pic:pic xmlns:pic="http://schemas.openxmlformats.org/drawingml/2006/picture">
+                  <pic:nvPicPr>
+                    <pic:cNvPr id="0" name="Picture 28" descr="C:\Users\Teacher-DEV\AppData\Local\Microsoft\Windows\INetCache\Content.Word\23-доп.Додати залежність npm i --save-dev @typesglob.jpg"/>
+                    <pic:cNvPicPr>
+                      <a:picLocks noChangeAspect="1" noChangeArrowheads="1"/>
+                    </pic:cNvPicPr>
+                  </pic:nvPicPr>
+                  <pic:blipFill>
+                    <a:blip r:embed="rId38">
+                      <a:extLst>
+                        <a:ext uri="{28A0092B-C50C-407E-A947-70E740481C1C}">
+                          <a14:useLocalDpi xmlns:a14="http://schemas.microsoft.com/office/drawing/2010/main" val="0"/>
+                        </a:ext>
+                      </a:extLst>
+                    </a:blip>
+                    <a:srcRect/>
+                    <a:stretch>
+                      <a:fillRect/>
+                    </a:stretch>
+                  </pic:blipFill>
+                  <pic:spPr bwMode="auto">
+                    <a:xfrm>
+                      <a:off x="0" y="0"/>
+                      <a:ext cx="2730799" cy="2464586"/>
+                    </a:xfrm>
+                    <a:prstGeom prst="rect">
+                      <a:avLst/>
+                    </a:prstGeom>
+                    <a:noFill/>
+                    <a:ln>
+                      <a:noFill/>
+                    </a:ln>
+                  </pic:spPr>
+                </pic:pic>
+              </a:graphicData>
+            </a:graphic>
+          </wp:inline>
+        </w:drawing>
+      </w:r>
+    </w:p>
+    <w:p>
+      <w:pPr>
+        <w:spacing w:line="480" w:lineRule="auto"/>
+        <w:jc w:val="center"/>
+        <w:rPr>
+          <w:rFonts w:ascii="Arial" w:hAnsi="Arial" w:cs="Arial"/>
+          <w:b/>
+          <w:sz w:val="24"/>
+          <w:szCs w:val="24"/>
+          <w:lang w:eastAsia="uk-UA"/>
+        </w:rPr>
+      </w:pPr>
+      <w:r>
+        <w:rPr>
+          <w:rFonts w:ascii="Arial" w:hAnsi="Arial" w:cs="Arial"/>
+          <w:b/>
+          <w:color w:val="C45911" w:themeColor="accent2" w:themeShade="BF"/>
+          <w:sz w:val="24"/>
+          <w:szCs w:val="24"/>
+        </w:rPr>
+        <w:t>2</w:t>
+      </w:r>
+      <w:r>
+        <w:rPr>
+          <w:rFonts w:ascii="Arial" w:hAnsi="Arial" w:cs="Arial"/>
+          <w:b/>
+          <w:color w:val="C45911" w:themeColor="accent2" w:themeShade="BF"/>
+          <w:sz w:val="24"/>
+          <w:szCs w:val="24"/>
+        </w:rPr>
+        <w:t>4</w:t>
+      </w:r>
+      <w:r>
+        <w:rPr>
+          <w:rFonts w:ascii="Arial" w:hAnsi="Arial" w:cs="Arial"/>
+          <w:b/>
+          <w:color w:val="C45911" w:themeColor="accent2" w:themeShade="BF"/>
+          <w:sz w:val="24"/>
+          <w:szCs w:val="24"/>
+        </w:rPr>
+        <w:t>-доп.</w:t>
+      </w:r>
+      <w:r>
+        <w:rPr>
+          <w:rFonts w:ascii="Arial" w:hAnsi="Arial" w:cs="Arial"/>
+          <w:b/>
+          <w:color w:val="C45911" w:themeColor="accent2" w:themeShade="BF"/>
+          <w:sz w:val="24"/>
+          <w:szCs w:val="24"/>
+        </w:rPr>
+        <w:t>Змінити налаштування</w:t>
+      </w:r>
+      <w:r>
+        <w:rPr>
+          <w:rFonts w:ascii="Arial" w:hAnsi="Arial" w:cs="Arial"/>
+          <w:b/>
+          <w:sz w:val="24"/>
+          <w:szCs w:val="24"/>
+        </w:rPr>
+        <w:t xml:space="preserve"> </w:t>
+      </w:r>
+      <w:r>
+        <w:rPr>
+          <w:rFonts w:ascii="Arial" w:hAnsi="Arial" w:cs="Arial"/>
+          <w:b/>
+          <w:sz w:val="24"/>
+          <w:szCs w:val="24"/>
+        </w:rPr>
+        <w:t xml:space="preserve"> </w:t>
+      </w:r>
+      <w:r>
+        <w:rPr>
+          <w:rFonts w:ascii="Arial" w:hAnsi="Arial" w:cs="Arial"/>
+          <w:b/>
+          <w:color w:val="538135" w:themeColor="accent6" w:themeShade="BF"/>
+          <w:sz w:val="24"/>
+          <w:szCs w:val="24"/>
+          <w:u w:val="single"/>
+        </w:rPr>
+        <w:t>vite.config.js</w:t>
+      </w:r>
+      <w:r>
+        <w:rPr>
+          <w:rFonts w:ascii="Arial" w:hAnsi="Arial" w:cs="Arial"/>
+          <w:b/>
+          <w:sz w:val="24"/>
+          <w:szCs w:val="24"/>
+          <w:lang w:eastAsia="uk-UA"/>
+        </w:rPr>
+        <w:pict>
+          <v:shape id="_x0000_i1074" type="#_x0000_t75" style="width:263.05pt;height:426.3pt">
+            <v:imagedata r:id="rId39" o:title="24-доп.Змінити налаштування  vite.config.js"/>
+          </v:shape>
+        </w:pict>
+      </w:r>
       <w:bookmarkStart w:id="0" w:name="_GoBack"/>
       <w:bookmarkEnd w:id="0"/>
-      <w:r>
-        <w:rPr>
-          <w:rFonts w:ascii="Arial" w:hAnsi="Arial" w:cs="Arial"/>
-          <w:b/>
-          <w:sz w:val="24"/>
-          <w:szCs w:val="24"/>
-          <w:u w:val="single"/>
-        </w:rPr>
-        <w:pict>
-          <v:shape id="_x0000_i1125" type="#_x0000_t75" style="width:467.25pt;height:277.5pt">
-            <v:imagedata r:id="rId27" o:title="15-5.Створюємо  репозиторій на GitHub з локального проєкту"/>
-          </v:shape>
-        </w:pict>
-      </w:r>
-    </w:p>
-    <w:p>
-      <w:pPr>
-        <w:spacing w:line="480" w:lineRule="auto"/>
-        <w:jc w:val="center"/>
-        <w:rPr>
-          <w:rFonts w:ascii="Arial" w:hAnsi="Arial" w:cs="Arial"/>
-          <w:b/>
-          <w:sz w:val="24"/>
-          <w:szCs w:val="24"/>
-        </w:rPr>
-      </w:pPr>
-    </w:p>
-    <w:p>
-      <w:pPr>
-        <w:spacing w:line="480" w:lineRule="auto"/>
-        <w:jc w:val="center"/>
-        <w:rPr>
-          <w:rFonts w:ascii="Arial" w:hAnsi="Arial" w:cs="Arial"/>
-          <w:b/>
-          <w:sz w:val="24"/>
-          <w:szCs w:val="24"/>
-          <w:u w:val="single"/>
-        </w:rPr>
-      </w:pPr>
-      <w:r>
-        <w:rPr>
-          <w:rFonts w:ascii="Arial" w:hAnsi="Arial" w:cs="Arial"/>
-          <w:b/>
-          <w:sz w:val="24"/>
-          <w:szCs w:val="24"/>
-        </w:rPr>
-        <w:t>15</w:t>
-      </w:r>
-      <w:r>
-        <w:rPr>
-          <w:rFonts w:ascii="Arial" w:hAnsi="Arial" w:cs="Arial"/>
-          <w:b/>
-          <w:sz w:val="24"/>
-          <w:szCs w:val="24"/>
-          <w:lang w:val="en-US"/>
-        </w:rPr>
-        <w:t>-6</w:t>
-      </w:r>
-      <w:r>
-        <w:rPr>
-          <w:rFonts w:ascii="Arial" w:hAnsi="Arial" w:cs="Arial"/>
-          <w:b/>
-          <w:sz w:val="24"/>
-          <w:szCs w:val="24"/>
-        </w:rPr>
-        <w:t xml:space="preserve">.Створюємо новий репозиторій на </w:t>
-      </w:r>
-      <w:r>
-        <w:rPr>
-          <w:rFonts w:ascii="Arial" w:hAnsi="Arial" w:cs="Arial"/>
-          <w:b/>
-          <w:sz w:val="24"/>
-          <w:szCs w:val="24"/>
-          <w:lang w:val="en-US"/>
-        </w:rPr>
-        <w:t xml:space="preserve">GitHub </w:t>
-      </w:r>
-      <w:r>
-        <w:rPr>
-          <w:rFonts w:ascii="Arial" w:hAnsi="Arial" w:cs="Arial"/>
-          <w:b/>
-          <w:sz w:val="24"/>
-          <w:szCs w:val="24"/>
-        </w:rPr>
-        <w:t xml:space="preserve">з локального </w:t>
-      </w:r>
-      <w:r>
-        <w:rPr>
-          <w:rFonts w:ascii="Arial" w:hAnsi="Arial" w:cs="Arial"/>
-          <w:b/>
-          <w:sz w:val="24"/>
-          <w:szCs w:val="24"/>
-        </w:rPr>
-        <w:t>проєкт</w:t>
-      </w:r>
-      <w:r>
-        <w:rPr>
-          <w:rFonts w:ascii="Arial" w:hAnsi="Arial" w:cs="Arial"/>
-          <w:b/>
-          <w:sz w:val="24"/>
-          <w:szCs w:val="24"/>
-        </w:rPr>
-        <w:t xml:space="preserve">у </w:t>
-      </w:r>
-      <w:r>
-        <w:rPr>
-          <w:rFonts w:ascii="Arial" w:hAnsi="Arial" w:cs="Arial"/>
-          <w:b/>
-          <w:sz w:val="24"/>
-          <w:szCs w:val="24"/>
-          <w:u w:val="single"/>
-        </w:rPr>
-        <w:t>hw-js-vite</w:t>
-      </w:r>
-    </w:p>
-    <w:p>
-      <w:pPr>
-        <w:spacing w:line="480" w:lineRule="auto"/>
-        <w:jc w:val="center"/>
-        <w:rPr>
-          <w:rFonts w:ascii="Arial" w:hAnsi="Arial" w:cs="Arial"/>
-          <w:b/>
-          <w:sz w:val="24"/>
-          <w:szCs w:val="24"/>
-          <w:u w:val="single"/>
-        </w:rPr>
-      </w:pPr>
-      <w:r>
-        <w:rPr>
-          <w:rFonts w:ascii="Arial" w:hAnsi="Arial" w:cs="Arial"/>
-          <w:b/>
-          <w:sz w:val="24"/>
-          <w:szCs w:val="24"/>
-          <w:u w:val="single"/>
-        </w:rPr>
-        <w:pict>
-          <v:shape id="_x0000_i1112" type="#_x0000_t75" style="width:467.25pt;height:277.5pt">
-            <v:imagedata r:id="rId28" o:title="15-6.Створюємо  репозиторій на GitHub з локального проєкту"/>
-          </v:shape>
-        </w:pict>
-      </w:r>
-    </w:p>
-    <w:p>
-      <w:pPr>
-        <w:rPr>
-          <w:rFonts w:ascii="Arial" w:hAnsi="Arial" w:cs="Arial"/>
-          <w:b/>
-          <w:sz w:val="24"/>
-          <w:szCs w:val="24"/>
-          <w:u w:val="single"/>
-        </w:rPr>
-      </w:pPr>
-      <w:r>
-        <w:rPr>
-          <w:rFonts w:ascii="Arial" w:hAnsi="Arial" w:cs="Arial"/>
-          <w:b/>
-          <w:sz w:val="24"/>
-          <w:szCs w:val="24"/>
-          <w:u w:val="single"/>
-        </w:rPr>
-        <w:br w:type="page"/>
-      </w:r>
-    </w:p>
-    <w:p>
-      <w:pPr>
-        <w:spacing w:line="480" w:lineRule="auto"/>
-        <w:jc w:val="center"/>
-        <w:rPr>
-          <w:rFonts w:ascii="Arial" w:hAnsi="Arial" w:cs="Arial"/>
-          <w:b/>
-          <w:sz w:val="24"/>
-          <w:szCs w:val="24"/>
-        </w:rPr>
-      </w:pPr>
-      <w:r>
-        <w:rPr>
-          <w:rFonts w:ascii="Arial" w:hAnsi="Arial" w:cs="Arial"/>
-          <w:b/>
-          <w:sz w:val="24"/>
-          <w:szCs w:val="24"/>
-        </w:rPr>
-        <w:lastRenderedPageBreak/>
-        <w:t xml:space="preserve">16.Змінюємо налаштування в </w:t>
-      </w:r>
-      <w:proofErr w:type="spellStart"/>
-      <w:r>
-        <w:rPr>
-          <w:rFonts w:ascii="Arial" w:hAnsi="Arial" w:cs="Arial"/>
-          <w:b/>
-          <w:sz w:val="24"/>
-          <w:szCs w:val="24"/>
-        </w:rPr>
-        <w:t>проєкті</w:t>
-      </w:r>
-      <w:proofErr w:type="spellEnd"/>
-      <w:r>
-        <w:rPr>
-          <w:rFonts w:ascii="Arial" w:hAnsi="Arial" w:cs="Arial"/>
-          <w:b/>
-          <w:sz w:val="24"/>
-          <w:szCs w:val="24"/>
-        </w:rPr>
-        <w:t xml:space="preserve"> </w:t>
-      </w:r>
-      <w:r>
-        <w:rPr>
-          <w:rFonts w:ascii="Arial" w:hAnsi="Arial" w:cs="Arial"/>
-          <w:b/>
-          <w:sz w:val="24"/>
-          <w:szCs w:val="24"/>
-          <w:u w:val="single"/>
-        </w:rPr>
-        <w:t>hw-js-vite</w:t>
-      </w:r>
-      <w:r>
-        <w:rPr>
-          <w:rFonts w:ascii="Arial" w:hAnsi="Arial" w:cs="Arial"/>
-          <w:b/>
-          <w:sz w:val="24"/>
-          <w:szCs w:val="24"/>
-        </w:rPr>
-        <w:t xml:space="preserve">  на GitHub</w:t>
-      </w:r>
-    </w:p>
-    <w:p>
-      <w:pPr>
-        <w:spacing w:line="480" w:lineRule="auto"/>
-        <w:jc w:val="center"/>
-        <w:rPr>
-          <w:rFonts w:ascii="Arial" w:hAnsi="Arial" w:cs="Arial"/>
-          <w:b/>
-          <w:sz w:val="24"/>
-          <w:szCs w:val="24"/>
-        </w:rPr>
-      </w:pPr>
-    </w:p>
-    <w:p>
-      <w:pPr>
-        <w:spacing w:line="480" w:lineRule="auto"/>
-        <w:jc w:val="center"/>
-        <w:rPr>
-          <w:rFonts w:ascii="Arial" w:hAnsi="Arial" w:cs="Arial"/>
-          <w:b/>
-          <w:sz w:val="24"/>
-          <w:szCs w:val="24"/>
-        </w:rPr>
-      </w:pPr>
-      <w:r>
-        <w:rPr>
-          <w:rFonts w:ascii="Arial" w:hAnsi="Arial" w:cs="Arial"/>
-          <w:b/>
-          <w:sz w:val="24"/>
-          <w:szCs w:val="24"/>
-        </w:rPr>
-        <w:pict>
-          <v:shape id="_x0000_i1113" type="#_x0000_t75" style="width:467.25pt;height:343.5pt">
-            <v:imagedata r:id="rId29" o:title="16.Змінюємо налаштування в проєкті hw-js-vite  на GitHub"/>
-          </v:shape>
-        </w:pict>
-      </w:r>
-    </w:p>
-    <w:p>
-      <w:pPr>
-        <w:rPr>
-          <w:rFonts w:ascii="Arial" w:hAnsi="Arial" w:cs="Arial"/>
-          <w:b/>
-          <w:sz w:val="24"/>
-          <w:szCs w:val="24"/>
-        </w:rPr>
-      </w:pPr>
-      <w:r>
-        <w:rPr>
-          <w:rFonts w:ascii="Arial" w:hAnsi="Arial" w:cs="Arial"/>
-          <w:b/>
-          <w:sz w:val="24"/>
-          <w:szCs w:val="24"/>
-        </w:rPr>
-        <w:br w:type="page"/>
-      </w:r>
-    </w:p>
-    <w:p>
-      <w:pPr>
-        <w:spacing w:line="480" w:lineRule="auto"/>
-        <w:jc w:val="center"/>
-        <w:rPr>
-          <w:rFonts w:ascii="Arial" w:hAnsi="Arial" w:cs="Arial"/>
-          <w:b/>
-          <w:sz w:val="24"/>
-          <w:szCs w:val="24"/>
-          <w:u w:val="single"/>
-        </w:rPr>
-      </w:pPr>
-      <w:r>
-        <w:rPr>
-          <w:rFonts w:ascii="Arial" w:hAnsi="Arial" w:cs="Arial"/>
-          <w:b/>
-          <w:sz w:val="24"/>
-          <w:szCs w:val="24"/>
-        </w:rPr>
-        <w:lastRenderedPageBreak/>
-        <w:t>1</w:t>
-      </w:r>
-      <w:r>
-        <w:rPr>
-          <w:rFonts w:ascii="Arial" w:hAnsi="Arial" w:cs="Arial"/>
-          <w:b/>
-          <w:sz w:val="24"/>
-          <w:szCs w:val="24"/>
-        </w:rPr>
-        <w:t>7</w:t>
-      </w:r>
-      <w:r>
-        <w:rPr>
-          <w:rFonts w:ascii="Arial" w:hAnsi="Arial" w:cs="Arial"/>
-          <w:b/>
-          <w:sz w:val="24"/>
-          <w:szCs w:val="24"/>
-        </w:rPr>
-        <w:t>-1</w:t>
-      </w:r>
-      <w:r>
-        <w:rPr>
-          <w:rFonts w:ascii="Arial" w:hAnsi="Arial" w:cs="Arial"/>
-          <w:b/>
-          <w:sz w:val="24"/>
-          <w:szCs w:val="24"/>
-        </w:rPr>
-        <w:t>.</w:t>
-      </w:r>
-      <w:r>
-        <w:rPr>
-          <w:rFonts w:ascii="Arial" w:hAnsi="Arial" w:cs="Arial"/>
-          <w:b/>
-          <w:sz w:val="24"/>
-          <w:szCs w:val="24"/>
-        </w:rPr>
-        <w:t>У</w:t>
-      </w:r>
-      <w:r>
-        <w:rPr>
-          <w:rFonts w:ascii="Arial" w:hAnsi="Arial" w:cs="Arial"/>
-          <w:b/>
-          <w:sz w:val="24"/>
-          <w:szCs w:val="24"/>
-        </w:rPr>
-        <w:t xml:space="preserve"> файл</w:t>
-      </w:r>
-      <w:r>
-        <w:rPr>
-          <w:rFonts w:ascii="Arial" w:hAnsi="Arial" w:cs="Arial"/>
-          <w:b/>
-          <w:sz w:val="24"/>
-          <w:szCs w:val="24"/>
-        </w:rPr>
-        <w:t>і</w:t>
-      </w:r>
-      <w:r>
-        <w:rPr>
-          <w:rFonts w:ascii="Arial" w:hAnsi="Arial" w:cs="Arial"/>
-          <w:b/>
-          <w:sz w:val="24"/>
-          <w:szCs w:val="24"/>
-        </w:rPr>
-        <w:t xml:space="preserve"> </w:t>
-      </w:r>
-      <w:proofErr w:type="spellStart"/>
-      <w:r>
-        <w:rPr>
-          <w:rFonts w:ascii="Arial" w:hAnsi="Arial" w:cs="Arial"/>
-          <w:b/>
-          <w:sz w:val="24"/>
-          <w:szCs w:val="24"/>
-          <w:u w:val="single"/>
-        </w:rPr>
-        <w:t>package.json</w:t>
-      </w:r>
-      <w:proofErr w:type="spellEnd"/>
-      <w:r>
-        <w:rPr>
-          <w:rFonts w:ascii="Arial" w:hAnsi="Arial" w:cs="Arial"/>
-          <w:b/>
-          <w:sz w:val="24"/>
-          <w:szCs w:val="24"/>
-        </w:rPr>
-        <w:t xml:space="preserve"> змінюємо поля "</w:t>
-      </w:r>
-      <w:proofErr w:type="spellStart"/>
-      <w:r>
-        <w:rPr>
-          <w:rFonts w:ascii="Arial" w:hAnsi="Arial" w:cs="Arial"/>
-          <w:b/>
-          <w:sz w:val="24"/>
-          <w:szCs w:val="24"/>
-        </w:rPr>
-        <w:t>name</w:t>
-      </w:r>
-      <w:proofErr w:type="spellEnd"/>
-      <w:r>
-        <w:rPr>
-          <w:rFonts w:ascii="Arial" w:hAnsi="Arial" w:cs="Arial"/>
-          <w:b/>
-          <w:sz w:val="24"/>
-          <w:szCs w:val="24"/>
-        </w:rPr>
-        <w:t>" та "</w:t>
-      </w:r>
-      <w:proofErr w:type="spellStart"/>
-      <w:r>
-        <w:rPr>
-          <w:rFonts w:ascii="Arial" w:hAnsi="Arial" w:cs="Arial"/>
-          <w:b/>
-          <w:sz w:val="24"/>
-          <w:szCs w:val="24"/>
-        </w:rPr>
-        <w:t>build</w:t>
-      </w:r>
-      <w:proofErr w:type="spellEnd"/>
-      <w:r>
-        <w:rPr>
-          <w:rFonts w:ascii="Arial" w:hAnsi="Arial" w:cs="Arial"/>
-          <w:b/>
-          <w:sz w:val="24"/>
-          <w:szCs w:val="24"/>
-        </w:rPr>
-        <w:t xml:space="preserve">" згідно назви </w:t>
-      </w:r>
-      <w:r>
-        <w:rPr>
-          <w:rFonts w:ascii="Arial" w:hAnsi="Arial" w:cs="Arial"/>
-          <w:b/>
-          <w:sz w:val="24"/>
-          <w:szCs w:val="24"/>
-        </w:rPr>
-        <w:t>проєкт</w:t>
-      </w:r>
-      <w:r>
-        <w:rPr>
-          <w:rFonts w:ascii="Arial" w:hAnsi="Arial" w:cs="Arial"/>
-          <w:b/>
-          <w:sz w:val="24"/>
-          <w:szCs w:val="24"/>
-        </w:rPr>
-        <w:t xml:space="preserve">у: </w:t>
-      </w:r>
-      <w:r>
-        <w:rPr>
-          <w:rFonts w:ascii="Arial" w:hAnsi="Arial" w:cs="Arial"/>
-          <w:b/>
-          <w:sz w:val="24"/>
-          <w:szCs w:val="24"/>
-          <w:u w:val="single"/>
-        </w:rPr>
-        <w:t>hw-js-vite</w:t>
-      </w:r>
-    </w:p>
-    <w:p>
-      <w:pPr>
-        <w:spacing w:line="480" w:lineRule="auto"/>
-        <w:jc w:val="center"/>
-        <w:rPr>
-          <w:rFonts w:ascii="Arial" w:hAnsi="Arial" w:cs="Arial"/>
-          <w:b/>
-          <w:sz w:val="24"/>
-          <w:szCs w:val="24"/>
-          <w:u w:val="single"/>
-        </w:rPr>
-      </w:pPr>
-    </w:p>
-    <w:p>
-      <w:pPr>
-        <w:spacing w:line="480" w:lineRule="auto"/>
-        <w:jc w:val="center"/>
-        <w:rPr>
-          <w:rFonts w:ascii="Arial" w:hAnsi="Arial" w:cs="Arial"/>
-          <w:b/>
-          <w:sz w:val="24"/>
-          <w:szCs w:val="24"/>
-          <w:u w:val="single"/>
-        </w:rPr>
-      </w:pPr>
-      <w:r>
-        <w:rPr>
-          <w:rFonts w:ascii="Arial" w:hAnsi="Arial" w:cs="Arial"/>
-          <w:b/>
-          <w:sz w:val="24"/>
-          <w:szCs w:val="24"/>
-          <w:u w:val="single"/>
-        </w:rPr>
-        <w:pict>
-          <v:shape id="_x0000_i1114" type="#_x0000_t75" style="width:467.25pt;height:414.75pt">
-            <v:imagedata r:id="rId30" o:title="17-1.У файлі package.json змінюємо поля name та build"/>
-          </v:shape>
-        </w:pict>
-      </w:r>
-    </w:p>
-    <w:p>
-      <w:pPr>
-        <w:rPr>
-          <w:rFonts w:ascii="Arial" w:hAnsi="Arial" w:cs="Arial"/>
-          <w:b/>
-          <w:sz w:val="24"/>
-          <w:szCs w:val="24"/>
-          <w:u w:val="single"/>
-        </w:rPr>
-      </w:pPr>
-      <w:r>
-        <w:rPr>
-          <w:rFonts w:ascii="Arial" w:hAnsi="Arial" w:cs="Arial"/>
-          <w:b/>
-          <w:sz w:val="24"/>
-          <w:szCs w:val="24"/>
-          <w:u w:val="single"/>
-        </w:rPr>
-        <w:br w:type="page"/>
-      </w:r>
-    </w:p>
-    <w:p>
-      <w:pPr>
-        <w:spacing w:line="480" w:lineRule="auto"/>
-        <w:jc w:val="center"/>
-        <w:rPr>
-          <w:rFonts w:ascii="Arial" w:hAnsi="Arial" w:cs="Arial"/>
-          <w:b/>
-          <w:sz w:val="24"/>
-          <w:szCs w:val="24"/>
-          <w:u w:val="single"/>
-        </w:rPr>
-      </w:pPr>
-      <w:r>
-        <w:rPr>
-          <w:rFonts w:ascii="Arial" w:hAnsi="Arial" w:cs="Arial"/>
-          <w:b/>
-          <w:sz w:val="24"/>
-          <w:szCs w:val="24"/>
-        </w:rPr>
-        <w:lastRenderedPageBreak/>
-        <w:t>1</w:t>
-      </w:r>
-      <w:r>
-        <w:rPr>
-          <w:rFonts w:ascii="Arial" w:hAnsi="Arial" w:cs="Arial"/>
-          <w:b/>
-          <w:sz w:val="24"/>
-          <w:szCs w:val="24"/>
-        </w:rPr>
-        <w:t>7</w:t>
-      </w:r>
-      <w:r>
-        <w:rPr>
-          <w:rFonts w:ascii="Arial" w:hAnsi="Arial" w:cs="Arial"/>
-          <w:b/>
-          <w:sz w:val="24"/>
-          <w:szCs w:val="24"/>
-        </w:rPr>
-        <w:t xml:space="preserve">-2.У файлі </w:t>
-      </w:r>
-      <w:proofErr w:type="spellStart"/>
-      <w:r>
-        <w:rPr>
-          <w:rFonts w:ascii="Arial" w:hAnsi="Arial" w:cs="Arial"/>
-          <w:b/>
-          <w:sz w:val="24"/>
-          <w:szCs w:val="24"/>
-          <w:u w:val="single"/>
-        </w:rPr>
-        <w:t>package.json</w:t>
-      </w:r>
-      <w:proofErr w:type="spellEnd"/>
-      <w:r>
-        <w:rPr>
-          <w:rFonts w:ascii="Arial" w:hAnsi="Arial" w:cs="Arial"/>
-          <w:b/>
-          <w:sz w:val="24"/>
-          <w:szCs w:val="24"/>
-        </w:rPr>
-        <w:t xml:space="preserve"> змінюємо поля "</w:t>
-      </w:r>
-      <w:proofErr w:type="spellStart"/>
-      <w:r>
-        <w:rPr>
-          <w:rFonts w:ascii="Arial" w:hAnsi="Arial" w:cs="Arial"/>
-          <w:b/>
-          <w:sz w:val="24"/>
-          <w:szCs w:val="24"/>
-        </w:rPr>
-        <w:t>name</w:t>
-      </w:r>
-      <w:proofErr w:type="spellEnd"/>
-      <w:r>
-        <w:rPr>
-          <w:rFonts w:ascii="Arial" w:hAnsi="Arial" w:cs="Arial"/>
-          <w:b/>
-          <w:sz w:val="24"/>
-          <w:szCs w:val="24"/>
-        </w:rPr>
-        <w:t>" та "</w:t>
-      </w:r>
-      <w:proofErr w:type="spellStart"/>
-      <w:r>
-        <w:rPr>
-          <w:rFonts w:ascii="Arial" w:hAnsi="Arial" w:cs="Arial"/>
-          <w:b/>
-          <w:sz w:val="24"/>
-          <w:szCs w:val="24"/>
-        </w:rPr>
-        <w:t>build</w:t>
-      </w:r>
-      <w:proofErr w:type="spellEnd"/>
-      <w:r>
-        <w:rPr>
-          <w:rFonts w:ascii="Arial" w:hAnsi="Arial" w:cs="Arial"/>
-          <w:b/>
-          <w:sz w:val="24"/>
-          <w:szCs w:val="24"/>
-        </w:rPr>
-        <w:t xml:space="preserve">" згідно назви </w:t>
-      </w:r>
-      <w:r>
-        <w:rPr>
-          <w:rFonts w:ascii="Arial" w:hAnsi="Arial" w:cs="Arial"/>
-          <w:b/>
-          <w:sz w:val="24"/>
-          <w:szCs w:val="24"/>
-        </w:rPr>
-        <w:t>проєкт</w:t>
-      </w:r>
-      <w:r>
-        <w:rPr>
-          <w:rFonts w:ascii="Arial" w:hAnsi="Arial" w:cs="Arial"/>
-          <w:b/>
-          <w:sz w:val="24"/>
-          <w:szCs w:val="24"/>
-        </w:rPr>
-        <w:t xml:space="preserve">у: </w:t>
-      </w:r>
-      <w:r>
-        <w:rPr>
-          <w:rFonts w:ascii="Arial" w:hAnsi="Arial" w:cs="Arial"/>
-          <w:b/>
-          <w:sz w:val="24"/>
-          <w:szCs w:val="24"/>
-          <w:u w:val="single"/>
-        </w:rPr>
-        <w:t>hw-js-vite</w:t>
-      </w:r>
-    </w:p>
-    <w:p>
-      <w:pPr>
-        <w:spacing w:line="480" w:lineRule="auto"/>
-        <w:jc w:val="center"/>
-        <w:rPr>
-          <w:rFonts w:ascii="Arial" w:hAnsi="Arial" w:cs="Arial"/>
-          <w:b/>
-          <w:sz w:val="24"/>
-          <w:szCs w:val="24"/>
-          <w:u w:val="single"/>
-        </w:rPr>
-      </w:pPr>
-    </w:p>
-    <w:p>
-      <w:pPr>
-        <w:spacing w:line="480" w:lineRule="auto"/>
-        <w:jc w:val="center"/>
-        <w:rPr>
-          <w:rFonts w:ascii="Arial" w:hAnsi="Arial" w:cs="Arial"/>
-          <w:b/>
-          <w:sz w:val="24"/>
-          <w:szCs w:val="24"/>
-        </w:rPr>
-      </w:pPr>
-      <w:r>
-        <w:rPr>
-          <w:rFonts w:ascii="Arial" w:hAnsi="Arial" w:cs="Arial"/>
-          <w:b/>
-          <w:sz w:val="24"/>
-          <w:szCs w:val="24"/>
-        </w:rPr>
-        <w:pict>
-          <v:shape id="_x0000_i1115" type="#_x0000_t75" style="width:467.25pt;height:426.75pt">
-            <v:imagedata r:id="rId31" o:title="17-2.У файлі package.json змінюємо поля name та build"/>
-          </v:shape>
-        </w:pict>
-      </w:r>
-    </w:p>
-    <w:p>
-      <w:pPr>
-        <w:rPr>
-          <w:rFonts w:ascii="Arial" w:hAnsi="Arial" w:cs="Arial"/>
-          <w:b/>
-          <w:sz w:val="24"/>
-          <w:szCs w:val="24"/>
-        </w:rPr>
-      </w:pPr>
-      <w:r>
-        <w:rPr>
-          <w:rFonts w:ascii="Arial" w:hAnsi="Arial" w:cs="Arial"/>
-          <w:b/>
-          <w:sz w:val="24"/>
-          <w:szCs w:val="24"/>
-        </w:rPr>
-        <w:br w:type="page"/>
-      </w:r>
-    </w:p>
-    <w:p>
-      <w:pPr>
-        <w:spacing w:line="480" w:lineRule="auto"/>
-        <w:jc w:val="center"/>
-        <w:rPr>
-          <w:rFonts w:ascii="Arial" w:hAnsi="Arial" w:cs="Arial"/>
-          <w:b/>
-          <w:sz w:val="24"/>
-          <w:szCs w:val="24"/>
-        </w:rPr>
-      </w:pPr>
-      <w:r>
-        <w:rPr>
-          <w:rFonts w:ascii="Arial" w:hAnsi="Arial" w:cs="Arial"/>
-          <w:b/>
-          <w:sz w:val="24"/>
-          <w:szCs w:val="24"/>
-        </w:rPr>
-        <w:lastRenderedPageBreak/>
-        <w:t>18</w:t>
-      </w:r>
-      <w:r>
-        <w:rPr>
-          <w:rFonts w:ascii="Arial" w:hAnsi="Arial" w:cs="Arial"/>
-          <w:b/>
-          <w:sz w:val="24"/>
-          <w:szCs w:val="24"/>
-        </w:rPr>
-        <w:t xml:space="preserve">.Коммітимо </w:t>
-      </w:r>
-      <w:r>
-        <w:rPr>
-          <w:rFonts w:ascii="Arial" w:hAnsi="Arial" w:cs="Arial"/>
-          <w:b/>
-          <w:sz w:val="24"/>
-          <w:szCs w:val="24"/>
-        </w:rPr>
-        <w:t>зміни</w:t>
-      </w:r>
-    </w:p>
-    <w:p>
-      <w:pPr>
-        <w:spacing w:line="480" w:lineRule="auto"/>
-        <w:jc w:val="center"/>
-        <w:rPr>
-          <w:rFonts w:ascii="Arial" w:hAnsi="Arial" w:cs="Arial"/>
-          <w:b/>
-          <w:sz w:val="24"/>
-          <w:szCs w:val="24"/>
-        </w:rPr>
-      </w:pPr>
-      <w:r>
-        <w:rPr>
-          <w:rFonts w:ascii="Arial" w:hAnsi="Arial" w:cs="Arial"/>
-          <w:b/>
-          <w:sz w:val="24"/>
-          <w:szCs w:val="24"/>
-        </w:rPr>
-        <w:pict>
-          <v:shape id="_x0000_i1116" type="#_x0000_t75" style="width:467.25pt;height:276.75pt">
-            <v:imagedata r:id="rId32" o:title="18.Коммітимо зміни"/>
-          </v:shape>
-        </w:pict>
-      </w:r>
-    </w:p>
-    <w:p>
-      <w:pPr>
-        <w:spacing w:line="480" w:lineRule="auto"/>
-        <w:jc w:val="center"/>
-        <w:rPr>
-          <w:rFonts w:ascii="Arial" w:hAnsi="Arial" w:cs="Arial"/>
-          <w:b/>
-          <w:sz w:val="24"/>
-          <w:szCs w:val="24"/>
-          <w:lang w:val="en-US"/>
-        </w:rPr>
-      </w:pPr>
-    </w:p>
-    <w:p>
-      <w:pPr>
-        <w:spacing w:line="480" w:lineRule="auto"/>
-        <w:jc w:val="center"/>
-        <w:rPr>
-          <w:rFonts w:ascii="Arial" w:hAnsi="Arial" w:cs="Arial"/>
-          <w:b/>
-          <w:sz w:val="24"/>
-          <w:szCs w:val="24"/>
-          <w:lang w:val="en-US"/>
-        </w:rPr>
-      </w:pPr>
-      <w:r>
-        <w:rPr>
-          <w:rFonts w:ascii="Arial" w:hAnsi="Arial" w:cs="Arial"/>
-          <w:b/>
-          <w:sz w:val="24"/>
-          <w:szCs w:val="24"/>
-          <w:lang w:val="en-US"/>
-        </w:rPr>
-        <w:t>1</w:t>
-      </w:r>
-      <w:r>
-        <w:rPr>
-          <w:rFonts w:ascii="Arial" w:hAnsi="Arial" w:cs="Arial"/>
-          <w:b/>
-          <w:sz w:val="24"/>
-          <w:szCs w:val="24"/>
-        </w:rPr>
-        <w:t xml:space="preserve">9.Пушимо зміни на </w:t>
-      </w:r>
-      <w:proofErr w:type="spellStart"/>
-      <w:r>
-        <w:rPr>
-          <w:rFonts w:ascii="Arial" w:hAnsi="Arial" w:cs="Arial"/>
-          <w:b/>
-          <w:sz w:val="24"/>
-          <w:szCs w:val="24"/>
-          <w:lang w:val="en-US"/>
-        </w:rPr>
-        <w:t>Github</w:t>
-      </w:r>
-      <w:proofErr w:type="spellEnd"/>
-    </w:p>
-    <w:p>
-      <w:pPr>
-        <w:spacing w:line="480" w:lineRule="auto"/>
-        <w:jc w:val="center"/>
-        <w:rPr>
-          <w:rFonts w:ascii="Arial" w:hAnsi="Arial" w:cs="Arial"/>
-          <w:b/>
-          <w:sz w:val="24"/>
-          <w:szCs w:val="24"/>
-          <w:lang w:val="en-US"/>
-        </w:rPr>
-      </w:pPr>
-      <w:r>
-        <w:rPr>
-          <w:rFonts w:ascii="Arial" w:hAnsi="Arial" w:cs="Arial"/>
-          <w:b/>
-          <w:sz w:val="24"/>
-          <w:szCs w:val="24"/>
-          <w:lang w:val="en-US"/>
-        </w:rPr>
-        <w:pict>
-          <v:shape id="_x0000_i1117" type="#_x0000_t75" style="width:467.25pt;height:277.5pt">
-            <v:imagedata r:id="rId33" o:title="19.Пушимо зміни на Github"/>
-          </v:shape>
-        </w:pict>
-      </w:r>
-    </w:p>
-    <w:p>
-      <w:pPr>
-        <w:rPr>
-          <w:rFonts w:ascii="Arial" w:hAnsi="Arial" w:cs="Arial"/>
-          <w:b/>
-          <w:sz w:val="24"/>
-          <w:szCs w:val="24"/>
-          <w:lang w:val="en-US"/>
-        </w:rPr>
-      </w:pPr>
-      <w:r>
-        <w:rPr>
-          <w:rFonts w:ascii="Arial" w:hAnsi="Arial" w:cs="Arial"/>
-          <w:b/>
-          <w:sz w:val="24"/>
-          <w:szCs w:val="24"/>
-          <w:lang w:val="en-US"/>
-        </w:rPr>
-        <w:br w:type="page"/>
-      </w:r>
-    </w:p>
-    <w:p>
-      <w:pPr>
-        <w:spacing w:line="480" w:lineRule="auto"/>
-        <w:jc w:val="center"/>
-        <w:rPr>
-          <w:rFonts w:ascii="Arial" w:hAnsi="Arial" w:cs="Arial"/>
-          <w:b/>
-          <w:sz w:val="24"/>
-          <w:szCs w:val="24"/>
-        </w:rPr>
-      </w:pPr>
-      <w:r>
-        <w:rPr>
-          <w:rFonts w:ascii="Arial" w:hAnsi="Arial" w:cs="Arial"/>
-          <w:b/>
-          <w:sz w:val="24"/>
-          <w:szCs w:val="24"/>
-        </w:rPr>
-        <w:lastRenderedPageBreak/>
-        <w:t>20</w:t>
-      </w:r>
-      <w:r>
-        <w:rPr>
-          <w:rFonts w:ascii="Arial" w:hAnsi="Arial" w:cs="Arial"/>
-          <w:b/>
-          <w:sz w:val="24"/>
-          <w:szCs w:val="24"/>
-        </w:rPr>
-        <w:t>-1.</w:t>
-      </w:r>
-      <w:r>
-        <w:rPr>
-          <w:rFonts w:ascii="Arial" w:hAnsi="Arial" w:cs="Arial"/>
-          <w:b/>
-          <w:sz w:val="24"/>
-          <w:szCs w:val="24"/>
-        </w:rPr>
-        <w:t>Створюємо ЖИВЕ посилання</w:t>
-      </w:r>
-    </w:p>
-    <w:p>
-      <w:pPr>
-        <w:spacing w:line="480" w:lineRule="auto"/>
-        <w:jc w:val="center"/>
-        <w:rPr>
-          <w:rFonts w:ascii="Arial" w:hAnsi="Arial" w:cs="Arial"/>
-          <w:b/>
-          <w:sz w:val="24"/>
-          <w:szCs w:val="24"/>
-        </w:rPr>
-      </w:pPr>
-      <w:r>
-        <w:rPr>
-          <w:rFonts w:ascii="Arial" w:hAnsi="Arial" w:cs="Arial"/>
-          <w:b/>
-          <w:sz w:val="24"/>
-          <w:szCs w:val="24"/>
-        </w:rPr>
-        <w:pict>
-          <v:shape id="_x0000_i1118" type="#_x0000_t75" style="width:467.25pt;height:300.75pt">
-            <v:imagedata r:id="rId34" o:title="20-1.Створюємо ЖИВЕ посилання"/>
-          </v:shape>
-        </w:pict>
-      </w:r>
-    </w:p>
-    <w:p>
-      <w:pPr>
-        <w:spacing w:line="480" w:lineRule="auto"/>
-        <w:jc w:val="center"/>
-        <w:rPr>
-          <w:rFonts w:ascii="Arial" w:hAnsi="Arial" w:cs="Arial"/>
-          <w:b/>
-          <w:sz w:val="24"/>
-          <w:szCs w:val="24"/>
-        </w:rPr>
-      </w:pPr>
-    </w:p>
-    <w:p>
-      <w:pPr>
-        <w:spacing w:line="480" w:lineRule="auto"/>
-        <w:jc w:val="center"/>
-        <w:rPr>
-          <w:rFonts w:ascii="Arial" w:hAnsi="Arial" w:cs="Arial"/>
-          <w:b/>
-          <w:sz w:val="24"/>
-          <w:szCs w:val="24"/>
-        </w:rPr>
-      </w:pPr>
-      <w:r>
-        <w:rPr>
-          <w:rFonts w:ascii="Arial" w:hAnsi="Arial" w:cs="Arial"/>
-          <w:b/>
-          <w:sz w:val="24"/>
-          <w:szCs w:val="24"/>
-        </w:rPr>
-        <w:t>20-2</w:t>
-      </w:r>
-      <w:r>
-        <w:rPr>
-          <w:rFonts w:ascii="Arial" w:hAnsi="Arial" w:cs="Arial"/>
-          <w:b/>
-          <w:sz w:val="24"/>
-          <w:szCs w:val="24"/>
-        </w:rPr>
-        <w:t>.</w:t>
-      </w:r>
-      <w:r>
-        <w:rPr>
-          <w:rFonts w:ascii="Arial" w:hAnsi="Arial" w:cs="Arial"/>
-          <w:b/>
-          <w:sz w:val="24"/>
-          <w:szCs w:val="24"/>
-        </w:rPr>
-        <w:t>Створюємо ЖИВЕ посилання</w:t>
-      </w:r>
-    </w:p>
-    <w:p>
-      <w:pPr>
-        <w:spacing w:line="480" w:lineRule="auto"/>
-        <w:jc w:val="center"/>
-        <w:rPr>
-          <w:rFonts w:ascii="Arial" w:hAnsi="Arial" w:cs="Arial"/>
-          <w:b/>
-          <w:sz w:val="24"/>
-          <w:szCs w:val="24"/>
-        </w:rPr>
-      </w:pPr>
-      <w:r>
-        <w:rPr>
-          <w:rFonts w:ascii="Arial" w:hAnsi="Arial" w:cs="Arial"/>
-          <w:b/>
-          <w:sz w:val="24"/>
-          <w:szCs w:val="24"/>
-        </w:rPr>
-        <w:pict>
-          <v:shape id="_x0000_i1119" type="#_x0000_t75" style="width:467.25pt;height:285.75pt">
-            <v:imagedata r:id="rId35" o:title="20-2.Створюємо ЖИВЕ посилання"/>
-          </v:shape>
-        </w:pict>
-      </w:r>
-      <w:r>
-        <w:rPr>
-          <w:rFonts w:ascii="Arial" w:hAnsi="Arial" w:cs="Arial"/>
-          <w:b/>
-          <w:sz w:val="24"/>
-          <w:szCs w:val="24"/>
-        </w:rPr>
-        <w:br w:type="page"/>
-      </w:r>
-    </w:p>
-    <w:p>
-      <w:pPr>
-        <w:spacing w:line="480" w:lineRule="auto"/>
-        <w:jc w:val="center"/>
-        <w:rPr>
-          <w:rFonts w:ascii="Arial" w:hAnsi="Arial" w:cs="Arial"/>
-          <w:b/>
-          <w:sz w:val="24"/>
-          <w:szCs w:val="24"/>
-        </w:rPr>
-      </w:pPr>
-      <w:r>
-        <w:rPr>
-          <w:rFonts w:ascii="Arial" w:hAnsi="Arial" w:cs="Arial"/>
-          <w:b/>
-          <w:sz w:val="24"/>
-          <w:szCs w:val="24"/>
-        </w:rPr>
-        <w:lastRenderedPageBreak/>
-        <w:t>21</w:t>
-      </w:r>
-      <w:r>
-        <w:rPr>
-          <w:rFonts w:ascii="Arial" w:hAnsi="Arial" w:cs="Arial"/>
-          <w:b/>
-          <w:sz w:val="24"/>
-          <w:szCs w:val="24"/>
-        </w:rPr>
-        <w:t>.</w:t>
-      </w:r>
-      <w:r>
-        <w:rPr>
-          <w:rFonts w:ascii="Arial" w:hAnsi="Arial" w:cs="Arial"/>
-          <w:b/>
-          <w:sz w:val="24"/>
-          <w:szCs w:val="24"/>
-        </w:rPr>
-        <w:t>Додаємо ЖИВЕ посилання</w:t>
-      </w:r>
-    </w:p>
-    <w:p>
-      <w:pPr>
-        <w:spacing w:line="480" w:lineRule="auto"/>
-        <w:jc w:val="center"/>
-        <w:rPr>
-          <w:rFonts w:ascii="Arial" w:hAnsi="Arial" w:cs="Arial"/>
-          <w:b/>
-          <w:sz w:val="24"/>
-          <w:szCs w:val="24"/>
-        </w:rPr>
-      </w:pPr>
-      <w:r>
-        <w:rPr>
-          <w:rFonts w:ascii="Arial" w:hAnsi="Arial" w:cs="Arial"/>
-          <w:b/>
-          <w:sz w:val="24"/>
-          <w:szCs w:val="24"/>
-        </w:rPr>
-        <w:pict>
-          <v:shape id="_x0000_i1121" type="#_x0000_t75" style="width:467.25pt;height:279.75pt">
-            <v:imagedata r:id="rId36" o:title="21.Додаємо ЖИВЕ посилання"/>
-          </v:shape>
-        </w:pict>
-      </w:r>
-    </w:p>
-    <w:p>
-      <w:pPr>
-        <w:spacing w:line="480" w:lineRule="auto"/>
-        <w:jc w:val="center"/>
-        <w:rPr>
-          <w:rFonts w:ascii="Arial" w:hAnsi="Arial" w:cs="Arial"/>
-          <w:b/>
-          <w:sz w:val="24"/>
-          <w:szCs w:val="24"/>
-        </w:rPr>
-      </w:pPr>
-    </w:p>
-    <w:p>
-      <w:pPr>
-        <w:spacing w:line="480" w:lineRule="auto"/>
-        <w:jc w:val="center"/>
-        <w:rPr>
-          <w:rFonts w:ascii="Arial" w:hAnsi="Arial" w:cs="Arial"/>
-          <w:b/>
-          <w:sz w:val="24"/>
-          <w:szCs w:val="24"/>
-        </w:rPr>
-      </w:pPr>
-      <w:r>
-        <w:rPr>
-          <w:rFonts w:ascii="Arial" w:hAnsi="Arial" w:cs="Arial"/>
-          <w:b/>
-          <w:sz w:val="24"/>
-          <w:szCs w:val="24"/>
-        </w:rPr>
-        <w:t>22.Відкриваємо проєкт в браузері за ЖИВИМ посиланням</w:t>
-      </w:r>
-    </w:p>
-    <w:p>
-      <w:pPr>
-        <w:spacing w:line="480" w:lineRule="auto"/>
-        <w:jc w:val="center"/>
-        <w:rPr>
-          <w:rFonts w:ascii="Arial" w:hAnsi="Arial" w:cs="Arial"/>
-          <w:b/>
-          <w:sz w:val="24"/>
-          <w:szCs w:val="24"/>
-        </w:rPr>
-      </w:pPr>
-      <w:r>
-        <w:rPr>
-          <w:rFonts w:ascii="Arial" w:hAnsi="Arial" w:cs="Arial"/>
-          <w:b/>
-          <w:sz w:val="24"/>
-          <w:szCs w:val="24"/>
-        </w:rPr>
-        <w:pict>
-          <v:shape id="_x0000_i1122" type="#_x0000_t75" style="width:467.25pt;height:309.75pt">
-            <v:imagedata r:id="rId37" o:title="22.Відкриваємо проєкт в браузері за ЖИВИМ посиланням"/>
-          </v:shape>
-        </w:pict>
-      </w:r>
     </w:p>
     <w:sectPr>
       <w:pgSz w:w="11906" w:h="16838"/>
